--- a/2018/Сентябрь/12.09/Бутенко  ВФ.docx
+++ b/2018/Сентябрь/12.09/Бутенко  ВФ.docx
@@ -43,13 +43,8 @@
       <w:r>
         <w:t xml:space="preserve">Ф.И.О: </w:t>
       </w:r>
-      <w:bookmarkStart w:id="0" w:name="_GoBack"/>
-      <w:r>
-        <w:t xml:space="preserve">Бутенко </w:t>
-      </w:r>
-      <w:bookmarkEnd w:id="0"/>
-      <w:r>
-        <w:t>Виктор Федорович</w:t>
+      <w:r>
+        <w:t>Бутенко Виктор Федорович</w:t>
       </w:r>
     </w:p>
     <w:p>
@@ -214,7 +209,7 @@
         </w:rPr>
         <w:t xml:space="preserve">  </w:t>
       </w:r>
-      <w:bookmarkStart w:id="1" w:name="c"/>
+      <w:bookmarkStart w:id="0" w:name="c"/>
       <w:r>
         <w:rPr>
           <w:sz w:val="28"/>
@@ -257,58 +252,58 @@
         </w:rPr>
         <w:t xml:space="preserve"> </w:t>
       </w:r>
+      <w:bookmarkEnd w:id="0"/>
+      <w:r>
+        <w:rPr>
+          <w:sz w:val="28"/>
+          <w:lang w:val="ru-RU"/>
+        </w:rPr>
+        <w:t xml:space="preserve">по   </w:t>
+      </w:r>
+      <w:bookmarkStart w:id="1" w:name="по"/>
+      <w:r>
+        <w:rPr>
+          <w:sz w:val="28"/>
+          <w:lang w:val="ru-RU"/>
+        </w:rPr>
+        <w:t xml:space="preserve">  </w:t>
+      </w:r>
+      <w:r>
+        <w:rPr>
+          <w:sz w:val="28"/>
+          <w:lang w:val="ru-RU"/>
+        </w:rPr>
+        <w:t>13</w:t>
+      </w:r>
+      <w:r>
+        <w:rPr>
+          <w:sz w:val="28"/>
+          <w:lang w:val="ru-RU"/>
+        </w:rPr>
+        <w:t>.</w:t>
+      </w:r>
+      <w:r>
+        <w:rPr>
+          <w:sz w:val="28"/>
+          <w:lang w:val="ru-RU"/>
+        </w:rPr>
+        <w:t>09.18</w:t>
+      </w:r>
+      <w:r>
+        <w:rPr>
+          <w:sz w:val="28"/>
+          <w:lang w:val="ru-RU"/>
+        </w:rPr>
+        <w:t xml:space="preserve"> </w:t>
+      </w:r>
+      <w:r>
+        <w:rPr>
+          <w:sz w:val="28"/>
+          <w:lang w:val="ru-RU"/>
+        </w:rPr>
+        <w:t xml:space="preserve"> </w:t>
+      </w:r>
       <w:bookmarkEnd w:id="1"/>
-      <w:r>
-        <w:rPr>
-          <w:sz w:val="28"/>
-          <w:lang w:val="ru-RU"/>
-        </w:rPr>
-        <w:t xml:space="preserve">по   </w:t>
-      </w:r>
-      <w:bookmarkStart w:id="2" w:name="по"/>
-      <w:r>
-        <w:rPr>
-          <w:sz w:val="28"/>
-          <w:lang w:val="ru-RU"/>
-        </w:rPr>
-        <w:t xml:space="preserve">  </w:t>
-      </w:r>
-      <w:r>
-        <w:rPr>
-          <w:sz w:val="28"/>
-          <w:lang w:val="ru-RU"/>
-        </w:rPr>
-        <w:t>12</w:t>
-      </w:r>
-      <w:r>
-        <w:rPr>
-          <w:sz w:val="28"/>
-          <w:lang w:val="ru-RU"/>
-        </w:rPr>
-        <w:t>.</w:t>
-      </w:r>
-      <w:r>
-        <w:rPr>
-          <w:sz w:val="28"/>
-          <w:lang w:val="ru-RU"/>
-        </w:rPr>
-        <w:t>09.18</w:t>
-      </w:r>
-      <w:r>
-        <w:rPr>
-          <w:sz w:val="28"/>
-          <w:lang w:val="ru-RU"/>
-        </w:rPr>
-        <w:t xml:space="preserve"> </w:t>
-      </w:r>
-      <w:r>
-        <w:rPr>
-          <w:sz w:val="28"/>
-          <w:lang w:val="ru-RU"/>
-        </w:rPr>
-        <w:t xml:space="preserve"> </w:t>
-      </w:r>
-      <w:bookmarkEnd w:id="2"/>
       <w:r>
         <w:rPr>
           <w:sz w:val="28"/>
@@ -356,7 +351,6 @@
         <w:jc w:val="both"/>
         <w:rPr>
           <w:sz w:val="28"/>
-          <w:szCs w:val="28"/>
           <w:lang w:val="ru-RU"/>
         </w:rPr>
       </w:pPr>
@@ -377,8 +371,8 @@
         </w:rPr>
         <w:t>:</w:t>
       </w:r>
-      <w:bookmarkStart w:id="3" w:name="дз"/>
-      <w:bookmarkEnd w:id="3"/>
+      <w:bookmarkStart w:id="2" w:name="дз"/>
+      <w:bookmarkEnd w:id="2"/>
       <w:r>
         <w:rPr>
           <w:sz w:val="28"/>
@@ -393,25 +387,23 @@
           <w:szCs w:val="26"/>
           <w:lang w:val="ru-RU"/>
         </w:rPr>
-        <w:t>Сахарный диабет, тип</w:t>
-      </w:r>
-      <w:proofErr w:type="gramStart"/>
+        <w:t xml:space="preserve">Сахарный диабет, тип </w:t>
+      </w:r>
       <w:r>
         <w:rPr>
           <w:sz w:val="26"/>
           <w:szCs w:val="26"/>
           <w:lang w:val="ru-RU"/>
         </w:rPr>
-        <w:t xml:space="preserve"> ,</w:t>
-      </w:r>
-      <w:proofErr w:type="gramEnd"/>
+        <w:t>2</w:t>
+      </w:r>
       <w:r>
         <w:rPr>
           <w:sz w:val="26"/>
           <w:szCs w:val="26"/>
           <w:lang w:val="ru-RU"/>
         </w:rPr>
-        <w:t xml:space="preserve"> </w:t>
+        <w:t xml:space="preserve">, </w:t>
       </w:r>
       <w:proofErr w:type="spellStart"/>
       <w:r>
@@ -468,14 +460,6 @@
         </w:rPr>
         <w:t xml:space="preserve"> </w:t>
       </w:r>
-      <w:r>
-        <w:rPr>
-          <w:sz w:val="26"/>
-          <w:szCs w:val="26"/>
-          <w:lang w:val="ru-RU"/>
-        </w:rPr>
-        <w:t xml:space="preserve">ст. </w:t>
-      </w:r>
       <w:sdt>
         <w:sdtPr>
           <w:rPr>
@@ -504,7 +488,7 @@
               <w:szCs w:val="26"/>
               <w:lang w:val="ru-RU"/>
             </w:rPr>
-            <w:t>декомпенсации.</w:t>
+            <w:t>впервые выявленный.</w:t>
           </w:r>
         </w:sdtContent>
       </w:sdt>
@@ -516,148 +500,76 @@
         </w:rPr>
         <w:t xml:space="preserve">  </w:t>
       </w:r>
-    </w:p>
-    <w:p>
-      <w:pPr>
-        <w:ind w:left="-567"/>
-        <w:jc w:val="both"/>
-        <w:rPr>
+      <w:r>
+        <w:rPr>
+          <w:color w:val="7030A0"/>
           <w:sz w:val="28"/>
           <w:szCs w:val="28"/>
           <w:lang w:val="ru-RU"/>
         </w:rPr>
-      </w:pPr>
-      <w:r>
-        <w:rPr>
+        <w:t>ХБП II</w:t>
+      </w:r>
+      <w:r>
+        <w:rPr>
+          <w:color w:val="7030A0"/>
           <w:sz w:val="28"/>
           <w:szCs w:val="28"/>
           <w:lang w:val="ru-RU"/>
         </w:rPr>
-        <w:t xml:space="preserve">Диабетическая ангиопатия сетчатки ОИ. </w:t>
-      </w:r>
-    </w:p>
-    <w:p>
-      <w:pPr>
-        <w:ind w:left="-567"/>
-        <w:jc w:val="both"/>
-        <w:rPr>
-          <w:color w:val="0000CC"/>
+        <w:t xml:space="preserve"> с</w:t>
+      </w:r>
+      <w:r>
+        <w:rPr>
+          <w:color w:val="7030A0"/>
           <w:sz w:val="28"/>
           <w:szCs w:val="28"/>
           <w:lang w:val="ru-RU"/>
         </w:rPr>
-      </w:pPr>
-      <w:r>
-        <w:rPr>
-          <w:color w:val="0000CC"/>
+        <w:t xml:space="preserve">т. Диабетическая нефропатия </w:t>
+      </w:r>
+      <w:r>
+        <w:rPr>
+          <w:color w:val="7030A0"/>
           <w:sz w:val="28"/>
           <w:szCs w:val="28"/>
           <w:lang w:val="ru-RU"/>
         </w:rPr>
-        <w:t>Диабетическая дистальная симметричная полинейропатия н/к, сенсомоторная форма</w:t>
-      </w:r>
-      <w:r>
-        <w:rPr>
-          <w:color w:val="0000CC"/>
+        <w:t xml:space="preserve">IV ст. </w:t>
+      </w:r>
+      <w:r>
+        <w:rPr>
+          <w:sz w:val="26"/>
+          <w:szCs w:val="26"/>
+          <w:lang w:val="ru-RU"/>
+        </w:rPr>
+        <w:t xml:space="preserve"> Диабетическая ангиопатия артерий н/к.  </w:t>
+      </w:r>
+      <w:r>
+        <w:rPr>
+          <w:color w:val="E36C0A" w:themeColor="accent6" w:themeShade="BF"/>
           <w:sz w:val="28"/>
           <w:szCs w:val="28"/>
           <w:lang w:val="ru-RU"/>
         </w:rPr>
-        <w:t xml:space="preserve"> (NSS 6, NDS 6), </w:t>
-      </w:r>
-      <w:r>
-        <w:rPr>
-          <w:color w:val="0000CC"/>
+        <w:t xml:space="preserve">Ожирение I ст. (ИМТ </w:t>
+      </w:r>
+      <w:r>
+        <w:rPr>
+          <w:color w:val="E36C0A" w:themeColor="accent6" w:themeShade="BF"/>
           <w:sz w:val="28"/>
           <w:szCs w:val="28"/>
           <w:lang w:val="ru-RU"/>
         </w:rPr>
-        <w:t xml:space="preserve">  хроническое течение</w:t>
-      </w:r>
-    </w:p>
-    <w:p>
-      <w:pPr>
-        <w:ind w:left="-567"/>
-        <w:jc w:val="both"/>
-        <w:rPr>
+        <w:t>33</w:t>
+      </w:r>
+      <w:r>
+        <w:rPr>
+          <w:color w:val="E36C0A" w:themeColor="accent6" w:themeShade="BF"/>
           <w:sz w:val="28"/>
           <w:szCs w:val="28"/>
           <w:lang w:val="ru-RU"/>
         </w:rPr>
-      </w:pPr>
-      <w:r>
-        <w:rPr>
-          <w:sz w:val="28"/>
-          <w:szCs w:val="28"/>
-          <w:lang w:val="ru-RU"/>
-        </w:rPr>
-        <w:t>Диабетическая ангиопатия артерий н/к</w:t>
-      </w:r>
-      <w:r>
-        <w:rPr>
-          <w:sz w:val="28"/>
-          <w:szCs w:val="28"/>
-          <w:lang w:val="ru-RU"/>
-        </w:rPr>
-        <w:t xml:space="preserve"> II ст</w:t>
-      </w:r>
-      <w:r>
-        <w:rPr>
-          <w:sz w:val="28"/>
-          <w:szCs w:val="28"/>
-          <w:lang w:val="ru-RU"/>
-        </w:rPr>
-        <w:t xml:space="preserve">. </w:t>
-      </w:r>
-    </w:p>
-    <w:p>
-      <w:pPr>
-        <w:ind w:left="-567"/>
-        <w:jc w:val="both"/>
-        <w:rPr>
-          <w:sz w:val="28"/>
-          <w:szCs w:val="28"/>
-          <w:lang w:val="ru-RU"/>
-        </w:rPr>
-      </w:pPr>
-      <w:r>
-        <w:rPr>
-          <w:color w:val="7030A0"/>
-          <w:sz w:val="28"/>
-          <w:szCs w:val="28"/>
-          <w:lang w:val="ru-RU"/>
-        </w:rPr>
-        <w:t>ХБП II-IV ст. Диабетическая нефропатия III-IV ст.</w:t>
-      </w:r>
-      <w:r>
-        <w:rPr>
-          <w:color w:val="7030A0"/>
-          <w:sz w:val="28"/>
-          <w:szCs w:val="28"/>
-          <w:lang w:val="ru-RU"/>
-        </w:rPr>
-        <w:t xml:space="preserve"> </w:t>
-      </w:r>
-    </w:p>
-    <w:p>
-      <w:pPr>
-        <w:ind w:left="-567"/>
-        <w:jc w:val="both"/>
-        <w:rPr>
-          <w:color w:val="E36C0A" w:themeColor="accent6" w:themeShade="BF"/>
-          <w:sz w:val="28"/>
-          <w:szCs w:val="28"/>
-          <w:lang w:val="ru-RU"/>
-        </w:rPr>
-      </w:pPr>
-      <w:r>
-        <w:rPr>
-          <w:color w:val="E36C0A" w:themeColor="accent6" w:themeShade="BF"/>
-          <w:sz w:val="28"/>
-          <w:szCs w:val="28"/>
-          <w:lang w:val="ru-RU"/>
-        </w:rPr>
-        <w:t xml:space="preserve">Ожирение II ст. (ИМТ кг/м2) </w:t>
+        <w:t xml:space="preserve">кг/м2) </w:t>
       </w:r>
       <w:proofErr w:type="spellStart"/>
       <w:r>
@@ -690,809 +602,283 @@
         </w:rPr>
         <w:t xml:space="preserve">конституционального генеза, стабильное течение.  </w:t>
       </w:r>
-    </w:p>
-    <w:p>
-      <w:pPr>
-        <w:ind w:left="-567"/>
-        <w:jc w:val="both"/>
-        <w:rPr>
-          <w:sz w:val="28"/>
-          <w:szCs w:val="28"/>
-          <w:lang w:val="ru-RU"/>
-        </w:rPr>
-      </w:pPr>
+      <w:r>
+        <w:rPr>
+          <w:sz w:val="28"/>
+          <w:lang w:val="ru-RU"/>
+        </w:rPr>
+        <w:t xml:space="preserve">ИБС, диффузный </w:t>
+      </w:r>
+      <w:r>
+        <w:rPr>
+          <w:sz w:val="28"/>
+          <w:lang w:val="ru-RU"/>
+        </w:rPr>
+        <w:t>кардиосклероз</w:t>
+      </w:r>
       <w:proofErr w:type="gramStart"/>
       <w:r>
         <w:rPr>
-          <w:color w:val="4F6228" w:themeColor="accent3" w:themeShade="80"/>
-          <w:sz w:val="28"/>
-          <w:szCs w:val="28"/>
-          <w:lang w:val="ru-RU"/>
-        </w:rPr>
-        <w:t>Аутоиммунный</w:t>
+          <w:sz w:val="28"/>
+          <w:lang w:val="ru-RU"/>
+        </w:rPr>
+        <w:t xml:space="preserve"> .</w:t>
       </w:r>
       <w:proofErr w:type="gramEnd"/>
       <w:r>
         <w:rPr>
-          <w:color w:val="4F6228" w:themeColor="accent3" w:themeShade="80"/>
-          <w:sz w:val="28"/>
-          <w:szCs w:val="28"/>
-          <w:lang w:val="ru-RU"/>
-        </w:rPr>
-        <w:t xml:space="preserve"> тиреоидит, </w:t>
-      </w:r>
-      <w:sdt>
-        <w:sdtPr>
-          <w:rPr>
-            <w:color w:val="4F6228" w:themeColor="accent3" w:themeShade="80"/>
-            <w:sz w:val="28"/>
-            <w:szCs w:val="28"/>
-            <w:lang w:val="ru-RU"/>
-          </w:rPr>
-          <w:id w:val="105240480"/>
-          <w:placeholder>
-            <w:docPart w:val="FBFC6A18E07A484F9E976562E903BEB7"/>
-          </w:placeholder>
-          <w:comboBox>
-            <w:listItem w:displayText="без увеличения объема щит. железы." w:value="без увеличения объема щит. железы."/>
-            <w:listItem w:displayText="гипертрофическая форма." w:value="гипертрофическая форма."/>
-          </w:comboBox>
-        </w:sdtPr>
-        <w:sdtEndPr/>
-        <w:sdtContent>
-          <w:r>
-            <w:rPr>
-              <w:color w:val="4F6228" w:themeColor="accent3" w:themeShade="80"/>
-              <w:sz w:val="28"/>
-              <w:szCs w:val="28"/>
-              <w:lang w:val="ru-RU"/>
-            </w:rPr>
-            <w:t>гипертрофическая форма.</w:t>
-          </w:r>
-        </w:sdtContent>
-      </w:sdt>
-      <w:r>
-        <w:rPr>
-          <w:color w:val="4F6228" w:themeColor="accent3" w:themeShade="80"/>
-          <w:sz w:val="28"/>
-          <w:szCs w:val="28"/>
-          <w:lang w:val="ru-RU"/>
-        </w:rPr>
-        <w:t xml:space="preserve"> Гипотиреоз, средней тяжести,  </w:t>
-      </w:r>
-      <w:r>
-        <w:rPr>
-          <w:color w:val="4F6228" w:themeColor="accent3" w:themeShade="80"/>
-          <w:sz w:val="28"/>
-          <w:szCs w:val="28"/>
-          <w:lang w:val="ru-RU"/>
-        </w:rPr>
-        <w:t xml:space="preserve">ст. </w:t>
-      </w:r>
-      <w:r>
-        <w:rPr>
-          <w:color w:val="4F6228" w:themeColor="accent3" w:themeShade="80"/>
-          <w:sz w:val="28"/>
-          <w:szCs w:val="28"/>
-          <w:lang w:val="ru-RU"/>
-        </w:rPr>
-        <w:t>медикаментозн</w:t>
-      </w:r>
-      <w:r>
-        <w:rPr>
-          <w:color w:val="4F6228" w:themeColor="accent3" w:themeShade="80"/>
-          <w:sz w:val="28"/>
-          <w:szCs w:val="28"/>
-          <w:lang w:val="ru-RU"/>
-        </w:rPr>
-        <w:t>ой</w:t>
-      </w:r>
-      <w:r>
-        <w:rPr>
-          <w:color w:val="4F6228" w:themeColor="accent3" w:themeShade="80"/>
-          <w:sz w:val="28"/>
-          <w:szCs w:val="28"/>
+          <w:sz w:val="28"/>
+          <w:lang w:val="ru-RU"/>
+        </w:rPr>
+        <w:t xml:space="preserve">С-м ВПВ  СН1. Гипертоническая болезнь II стадии 2 степени. </w:t>
+      </w:r>
+      <w:r>
+        <w:rPr>
+          <w:sz w:val="28"/>
+          <w:lang w:val="ru-RU"/>
+        </w:rPr>
+        <w:t>Осложнённая</w:t>
+      </w:r>
+      <w:r>
+        <w:rPr>
+          <w:sz w:val="28"/>
           <w:lang w:val="ru-RU"/>
         </w:rPr>
         <w:t xml:space="preserve"> </w:t>
       </w:r>
+      <w:r>
+        <w:rPr>
+          <w:sz w:val="28"/>
+          <w:lang w:val="ru-RU"/>
+        </w:rPr>
+        <w:t xml:space="preserve">катаракта ОИ. </w:t>
+      </w:r>
+      <w:r>
+        <w:rPr>
+          <w:sz w:val="28"/>
+          <w:lang w:val="ru-RU"/>
+        </w:rPr>
+        <w:t xml:space="preserve"> Х</w:t>
+      </w:r>
+      <w:r>
+        <w:rPr>
+          <w:sz w:val="28"/>
+          <w:lang w:val="ru-RU"/>
+        </w:rPr>
+        <w:t>о</w:t>
+      </w:r>
+      <w:r>
+        <w:rPr>
+          <w:sz w:val="28"/>
+          <w:lang w:val="ru-RU"/>
+        </w:rPr>
+        <w:t xml:space="preserve">риоретинальная дистрофия, </w:t>
+      </w:r>
       <w:proofErr w:type="spellStart"/>
       <w:r>
         <w:rPr>
-          <w:color w:val="4F6228" w:themeColor="accent3" w:themeShade="80"/>
-          <w:sz w:val="28"/>
-          <w:szCs w:val="28"/>
-          <w:lang w:val="ru-RU"/>
-        </w:rPr>
-        <w:t>субкомпенсаци</w:t>
-      </w:r>
-      <w:r>
-        <w:rPr>
-          <w:color w:val="4F6228" w:themeColor="accent3" w:themeShade="80"/>
-          <w:sz w:val="28"/>
-          <w:szCs w:val="28"/>
-          <w:lang w:val="ru-RU"/>
-        </w:rPr>
-        <w:t>и</w:t>
+          <w:sz w:val="28"/>
+          <w:lang w:val="ru-RU"/>
+        </w:rPr>
+        <w:t>Макул</w:t>
+      </w:r>
+      <w:r>
+        <w:rPr>
+          <w:sz w:val="28"/>
+          <w:lang w:val="ru-RU"/>
+        </w:rPr>
+        <w:t>о</w:t>
+      </w:r>
+      <w:r>
+        <w:rPr>
+          <w:sz w:val="28"/>
+          <w:lang w:val="ru-RU"/>
+        </w:rPr>
+        <w:t>дистрофия</w:t>
       </w:r>
       <w:proofErr w:type="spellEnd"/>
       <w:r>
         <w:rPr>
-          <w:color w:val="4F6228" w:themeColor="accent3" w:themeShade="80"/>
-          <w:sz w:val="28"/>
-          <w:szCs w:val="28"/>
-          <w:lang w:val="ru-RU"/>
-        </w:rPr>
-        <w:t xml:space="preserve">. </w:t>
-      </w:r>
-      <w:sdt>
-        <w:sdtPr>
-          <w:rPr>
-            <w:color w:val="4F6228" w:themeColor="accent3" w:themeShade="80"/>
-            <w:sz w:val="28"/>
-            <w:szCs w:val="28"/>
-            <w:lang w:val="ru-RU"/>
-          </w:rPr>
-          <w:id w:val="590198144"/>
-          <w:placeholder>
-            <w:docPart w:val="DefaultPlaceholder_1082065159"/>
-          </w:placeholder>
-          <w:dropDownList>
-            <w:listItem w:value="Выберите элемент."/>
-            <w:listItem w:displayText="Диффузный токсический " w:value="Диффузный токсический "/>
-            <w:listItem w:displayText="Диффузный " w:value="Диффузный "/>
-            <w:listItem w:displayText="Смешаный " w:value="Смешаный "/>
-            <w:listItem w:displayText="Узловой " w:value="Узловой "/>
-          </w:dropDownList>
-        </w:sdtPr>
-        <w:sdtEndPr/>
-        <w:sdtContent>
-          <w:r>
-            <w:rPr>
-              <w:color w:val="4F6228" w:themeColor="accent3" w:themeShade="80"/>
-              <w:sz w:val="28"/>
-              <w:szCs w:val="28"/>
-              <w:lang w:val="ru-RU"/>
-            </w:rPr>
-            <w:t xml:space="preserve">Диффузный токсический </w:t>
-          </w:r>
-        </w:sdtContent>
-      </w:sdt>
-      <w:r>
-        <w:rPr>
-          <w:color w:val="4F6228" w:themeColor="accent3" w:themeShade="80"/>
-          <w:sz w:val="28"/>
-          <w:szCs w:val="28"/>
-          <w:lang w:val="ru-RU"/>
-        </w:rPr>
-        <w:t xml:space="preserve"> зоб II. Эутиреоидное состояние</w:t>
-      </w:r>
-      <w:r>
-        <w:rPr>
-          <w:sz w:val="28"/>
-          <w:szCs w:val="28"/>
-          <w:lang w:val="ru-RU"/>
-        </w:rPr>
-        <w:t xml:space="preserve">. </w:t>
-      </w:r>
-    </w:p>
-    <w:p>
-      <w:pPr>
-        <w:ind w:left="-567"/>
-        <w:jc w:val="both"/>
-        <w:rPr>
-          <w:color w:val="17365D" w:themeColor="text2" w:themeShade="BF"/>
-          <w:sz w:val="28"/>
-          <w:szCs w:val="28"/>
-          <w:lang w:val="ru-RU"/>
-        </w:rPr>
-      </w:pPr>
-      <w:r>
-        <w:rPr>
-          <w:color w:val="17365D" w:themeColor="text2" w:themeShade="BF"/>
-          <w:sz w:val="28"/>
-          <w:szCs w:val="28"/>
-          <w:lang w:val="ru-RU"/>
-        </w:rPr>
-        <w:t xml:space="preserve">Миопия </w:t>
-      </w:r>
-      <w:sdt>
-        <w:sdtPr>
-          <w:rPr>
-            <w:color w:val="17365D" w:themeColor="text2" w:themeShade="BF"/>
-            <w:sz w:val="28"/>
-            <w:szCs w:val="28"/>
-            <w:lang w:val="ru-RU"/>
-          </w:rPr>
-          <w:id w:val="-1410379913"/>
-          <w:placeholder>
-            <w:docPart w:val="DefaultPlaceholder_1082065159"/>
-          </w:placeholder>
-          <w:comboBox>
-            <w:listItem w:value="Выберите элемент."/>
-            <w:listItem w:displayText="слабой " w:value="слабой "/>
-            <w:listItem w:displayText="высокой" w:value="высокой"/>
-            <w:listItem w:displayText="средней" w:value="средней"/>
-          </w:comboBox>
-        </w:sdtPr>
-        <w:sdtEndPr/>
-        <w:sdtContent>
-          <w:r>
-            <w:rPr>
-              <w:color w:val="17365D" w:themeColor="text2" w:themeShade="BF"/>
-              <w:sz w:val="28"/>
-              <w:szCs w:val="28"/>
-              <w:lang w:val="ru-RU"/>
-            </w:rPr>
-            <w:t xml:space="preserve">слабой </w:t>
-          </w:r>
-        </w:sdtContent>
-      </w:sdt>
-      <w:r>
-        <w:rPr>
-          <w:color w:val="17365D" w:themeColor="text2" w:themeShade="BF"/>
-          <w:sz w:val="28"/>
-          <w:szCs w:val="28"/>
-          <w:lang w:val="ru-RU"/>
-        </w:rPr>
-        <w:t xml:space="preserve"> степени ОИ.</w:t>
-      </w:r>
-      <w:r>
-        <w:rPr>
-          <w:color w:val="17365D" w:themeColor="text2" w:themeShade="BF"/>
-          <w:sz w:val="28"/>
-          <w:szCs w:val="28"/>
+          <w:sz w:val="28"/>
+          <w:lang w:val="ru-RU"/>
+        </w:rPr>
+        <w:t xml:space="preserve"> ОИ.</w:t>
+      </w:r>
+      <w:r>
+        <w:rPr>
+          <w:sz w:val="28"/>
           <w:lang w:val="ru-RU"/>
         </w:rPr>
         <w:t xml:space="preserve"> </w:t>
       </w:r>
-    </w:p>
-    <w:p>
-      <w:pPr>
-        <w:ind w:left="-567"/>
-        <w:jc w:val="both"/>
-        <w:rPr>
-          <w:color w:val="17365D" w:themeColor="text2" w:themeShade="BF"/>
-          <w:sz w:val="28"/>
-          <w:szCs w:val="28"/>
-          <w:lang w:val="ru-RU"/>
-        </w:rPr>
-      </w:pPr>
-      <w:r>
-        <w:rPr>
-          <w:color w:val="17365D" w:themeColor="text2" w:themeShade="BF"/>
-          <w:sz w:val="28"/>
-          <w:szCs w:val="28"/>
-          <w:lang w:val="ru-RU"/>
-        </w:rPr>
-        <w:t>А</w:t>
-      </w:r>
-      <w:r>
-        <w:rPr>
-          <w:color w:val="17365D" w:themeColor="text2" w:themeShade="BF"/>
-          <w:sz w:val="28"/>
-          <w:szCs w:val="28"/>
-          <w:lang w:val="ru-RU"/>
-        </w:rPr>
-        <w:t xml:space="preserve">нгиопатия сосудов сетчатки </w:t>
-      </w:r>
-      <w:sdt>
-        <w:sdtPr>
-          <w:rPr>
-            <w:color w:val="17365D" w:themeColor="text2" w:themeShade="BF"/>
-            <w:sz w:val="28"/>
-            <w:szCs w:val="28"/>
-            <w:lang w:val="ru-RU"/>
-          </w:rPr>
-          <w:id w:val="2051261544"/>
-          <w:placeholder>
-            <w:docPart w:val="DefaultPlaceholder_1082065159"/>
-          </w:placeholder>
-          <w:comboBox>
-            <w:listItem w:value="Выберите элемент."/>
-            <w:listItem w:displayText="ОИ" w:value="ОИ"/>
-            <w:listItem w:displayText="ОД" w:value="ОД"/>
-            <w:listItem w:displayText="OS" w:value="OS"/>
-          </w:comboBox>
-        </w:sdtPr>
-        <w:sdtEndPr/>
-        <w:sdtContent>
-          <w:r>
-            <w:rPr>
-              <w:color w:val="17365D" w:themeColor="text2" w:themeShade="BF"/>
-              <w:sz w:val="28"/>
-              <w:szCs w:val="28"/>
-              <w:lang w:val="ru-RU"/>
-            </w:rPr>
-            <w:t>ОИ</w:t>
-          </w:r>
-        </w:sdtContent>
-      </w:sdt>
-      <w:r>
-        <w:rPr>
-          <w:color w:val="17365D" w:themeColor="text2" w:themeShade="BF"/>
-          <w:sz w:val="28"/>
-          <w:szCs w:val="28"/>
-          <w:lang w:val="ru-RU"/>
-        </w:rPr>
-        <w:t>.</w:t>
-      </w:r>
-      <w:r>
-        <w:rPr>
-          <w:color w:val="17365D" w:themeColor="text2" w:themeShade="BF"/>
-          <w:sz w:val="28"/>
-          <w:szCs w:val="28"/>
+      <w:proofErr w:type="spellStart"/>
+      <w:r>
+        <w:rPr>
+          <w:sz w:val="28"/>
+          <w:lang w:val="ru-RU"/>
+        </w:rPr>
+        <w:t>Множествена</w:t>
+      </w:r>
+      <w:proofErr w:type="spellEnd"/>
+      <w:r>
+        <w:rPr>
+          <w:sz w:val="28"/>
+          <w:lang w:val="ru-RU"/>
+        </w:rPr>
+        <w:t xml:space="preserve"> миелома 2А </w:t>
+      </w:r>
+      <w:proofErr w:type="spellStart"/>
+      <w:proofErr w:type="gramStart"/>
+      <w:r>
+        <w:rPr>
+          <w:sz w:val="28"/>
+          <w:lang w:val="ru-RU"/>
+        </w:rPr>
+        <w:t>ст</w:t>
+      </w:r>
+      <w:proofErr w:type="spellEnd"/>
+      <w:proofErr w:type="gramEnd"/>
+      <w:r>
+        <w:rPr>
+          <w:sz w:val="28"/>
+          <w:lang w:val="ru-RU"/>
+        </w:rPr>
+        <w:t xml:space="preserve"> по </w:t>
+      </w:r>
+      <w:r>
+        <w:rPr>
+          <w:sz w:val="28"/>
+          <w:lang w:val="en-US"/>
+        </w:rPr>
+        <w:t>D</w:t>
+      </w:r>
+      <w:r>
+        <w:rPr>
+          <w:sz w:val="28"/>
+          <w:lang w:val="ru-RU"/>
+        </w:rPr>
+        <w:t>-</w:t>
+      </w:r>
+      <w:r>
+        <w:rPr>
+          <w:sz w:val="28"/>
+          <w:lang w:val="en-US"/>
+        </w:rPr>
+        <w:t>S</w:t>
+      </w:r>
+      <w:r>
+        <w:rPr>
+          <w:sz w:val="28"/>
+          <w:lang w:val="ru-RU"/>
+        </w:rPr>
+        <w:t>/</w:t>
+      </w:r>
+      <w:r>
+        <w:rPr>
+          <w:sz w:val="28"/>
+          <w:lang w:val="en-US"/>
+        </w:rPr>
+        <w:t>ISS</w:t>
+      </w:r>
+      <w:r>
+        <w:rPr>
+          <w:sz w:val="28"/>
           <w:lang w:val="ru-RU"/>
         </w:rPr>
         <w:t xml:space="preserve"> </w:t>
       </w:r>
       <w:r>
         <w:rPr>
-          <w:color w:val="17365D" w:themeColor="text2" w:themeShade="BF"/>
-          <w:sz w:val="28"/>
-          <w:szCs w:val="28"/>
-          <w:lang w:val="ru-RU"/>
-        </w:rPr>
-        <w:t xml:space="preserve">Начальная катаракта </w:t>
-      </w:r>
-      <w:sdt>
-        <w:sdtPr>
-          <w:rPr>
-            <w:color w:val="17365D" w:themeColor="text2" w:themeShade="BF"/>
-            <w:sz w:val="28"/>
-            <w:szCs w:val="28"/>
-            <w:lang w:val="ru-RU"/>
-          </w:rPr>
-          <w:id w:val="517513702"/>
-          <w:placeholder>
-            <w:docPart w:val="DB435B1E68954750936FB322747598D2"/>
-          </w:placeholder>
-          <w:comboBox>
-            <w:listItem w:value="Выберите элемент."/>
-            <w:listItem w:displayText="ОИ" w:value="ОИ"/>
-            <w:listItem w:displayText="ОД" w:value="ОД"/>
-            <w:listItem w:displayText="OS" w:value="OS"/>
-          </w:comboBox>
-        </w:sdtPr>
-        <w:sdtEndPr/>
-        <w:sdtContent>
-          <w:r>
-            <w:rPr>
-              <w:color w:val="17365D" w:themeColor="text2" w:themeShade="BF"/>
-              <w:sz w:val="28"/>
-              <w:szCs w:val="28"/>
-              <w:lang w:val="ru-RU"/>
-            </w:rPr>
-            <w:t>ОИ</w:t>
-          </w:r>
-        </w:sdtContent>
-      </w:sdt>
-      <w:r>
-        <w:rPr>
-          <w:color w:val="17365D" w:themeColor="text2" w:themeShade="BF"/>
-          <w:sz w:val="28"/>
-          <w:szCs w:val="28"/>
-          <w:lang w:val="ru-RU"/>
-        </w:rPr>
-        <w:t xml:space="preserve">. </w:t>
-      </w:r>
-      <w:r>
-        <w:rPr>
-          <w:color w:val="17365D" w:themeColor="text2" w:themeShade="BF"/>
-          <w:sz w:val="28"/>
-          <w:szCs w:val="28"/>
-          <w:lang w:val="ru-RU"/>
-        </w:rPr>
-        <w:t xml:space="preserve"> </w:t>
-      </w:r>
-    </w:p>
-    <w:p>
-      <w:pPr>
-        <w:ind w:left="-567"/>
-        <w:jc w:val="both"/>
-        <w:rPr>
-          <w:color w:val="17365D" w:themeColor="text2" w:themeShade="BF"/>
-          <w:sz w:val="28"/>
-          <w:szCs w:val="28"/>
-          <w:lang w:val="ru-RU"/>
-        </w:rPr>
-      </w:pPr>
-      <w:r>
-        <w:rPr>
-          <w:color w:val="17365D" w:themeColor="text2" w:themeShade="BF"/>
-          <w:sz w:val="28"/>
-          <w:szCs w:val="28"/>
-          <w:lang w:val="ru-RU"/>
-        </w:rPr>
-        <w:t>Непро</w:t>
-      </w:r>
-      <w:r>
-        <w:rPr>
-          <w:color w:val="17365D" w:themeColor="text2" w:themeShade="BF"/>
-          <w:sz w:val="28"/>
-          <w:szCs w:val="28"/>
-          <w:lang w:val="ru-RU"/>
-        </w:rPr>
-        <w:t>лиферативная  диабетическая</w:t>
-      </w:r>
-      <w:r>
-        <w:rPr>
-          <w:color w:val="17365D" w:themeColor="text2" w:themeShade="BF"/>
-          <w:sz w:val="28"/>
-          <w:szCs w:val="28"/>
-          <w:lang w:val="ru-RU"/>
-        </w:rPr>
-        <w:t xml:space="preserve"> </w:t>
+          <w:sz w:val="28"/>
+          <w:lang w:val="en-US"/>
+        </w:rPr>
+        <w:t>GR</w:t>
+      </w:r>
+      <w:r>
+        <w:rPr>
+          <w:sz w:val="28"/>
+          <w:lang w:val="ru-RU"/>
+        </w:rPr>
+        <w:t>3</w:t>
+      </w:r>
+      <w:r>
+        <w:rPr>
+          <w:sz w:val="28"/>
+          <w:lang w:val="ru-RU"/>
+        </w:rPr>
+        <w:t xml:space="preserve">.. </w:t>
+      </w:r>
+      <w:r>
+        <w:rPr>
+          <w:sz w:val="28"/>
+          <w:lang w:val="ru-RU"/>
+        </w:rPr>
+        <w:t xml:space="preserve">ДДПП ПКОП. </w:t>
       </w:r>
       <w:proofErr w:type="spellStart"/>
       <w:r>
         <w:rPr>
-          <w:color w:val="17365D" w:themeColor="text2" w:themeShade="BF"/>
-          <w:sz w:val="28"/>
-          <w:szCs w:val="28"/>
-          <w:lang w:val="ru-RU"/>
-        </w:rPr>
-        <w:t>ретинопатия</w:t>
+          <w:sz w:val="28"/>
+          <w:lang w:val="ru-RU"/>
+        </w:rPr>
+        <w:t>Миелопатия</w:t>
       </w:r>
       <w:proofErr w:type="spellEnd"/>
       <w:r>
         <w:rPr>
-          <w:color w:val="17365D" w:themeColor="text2" w:themeShade="BF"/>
-          <w:sz w:val="28"/>
-          <w:szCs w:val="28"/>
-          <w:lang w:val="ru-RU"/>
-        </w:rPr>
-        <w:t xml:space="preserve"> </w:t>
-      </w:r>
-      <w:sdt>
-        <w:sdtPr>
-          <w:rPr>
-            <w:color w:val="17365D" w:themeColor="text2" w:themeShade="BF"/>
-            <w:sz w:val="28"/>
-            <w:szCs w:val="28"/>
-            <w:lang w:val="ru-RU"/>
-          </w:rPr>
-          <w:id w:val="389392371"/>
-          <w:placeholder>
-            <w:docPart w:val="5917FEE754784A0BA4173B51A4E1CE95"/>
-          </w:placeholder>
-          <w:comboBox>
-            <w:listItem w:value="Выберите элемент."/>
-            <w:listItem w:displayText="ОИ" w:value="ОИ"/>
-            <w:listItem w:displayText="ОД" w:value="ОД"/>
-            <w:listItem w:displayText="OS" w:value="OS"/>
-          </w:comboBox>
-        </w:sdtPr>
-        <w:sdtEndPr/>
-        <w:sdtContent>
-          <w:r>
-            <w:rPr>
-              <w:color w:val="17365D" w:themeColor="text2" w:themeShade="BF"/>
-              <w:sz w:val="28"/>
-              <w:szCs w:val="28"/>
-              <w:lang w:val="ru-RU"/>
-            </w:rPr>
-            <w:t>ОИ</w:t>
-          </w:r>
-        </w:sdtContent>
-      </w:sdt>
-      <w:r>
-        <w:rPr>
-          <w:color w:val="17365D" w:themeColor="text2" w:themeShade="BF"/>
-          <w:sz w:val="28"/>
-          <w:szCs w:val="28"/>
-          <w:lang w:val="ru-RU"/>
-        </w:rPr>
-        <w:t>.</w:t>
-      </w:r>
-    </w:p>
-    <w:p>
-      <w:pPr>
-        <w:ind w:left="-567"/>
-        <w:jc w:val="both"/>
-        <w:rPr>
-          <w:color w:val="C00000"/>
-          <w:sz w:val="28"/>
-          <w:szCs w:val="28"/>
-          <w:lang w:val="ru-RU"/>
-        </w:rPr>
-      </w:pPr>
-      <w:r>
-        <w:rPr>
-          <w:color w:val="C00000"/>
-          <w:sz w:val="28"/>
-          <w:szCs w:val="28"/>
-          <w:lang w:val="ru-RU"/>
-        </w:rPr>
-        <w:t xml:space="preserve">ИБС, стенокардия напряжения, диффузный кардиосклероз, II </w:t>
+          <w:sz w:val="28"/>
+          <w:lang w:val="ru-RU"/>
+        </w:rPr>
+        <w:t xml:space="preserve"> L5-S1 слева. </w:t>
       </w:r>
       <w:proofErr w:type="spellStart"/>
       <w:r>
         <w:rPr>
-          <w:color w:val="C00000"/>
-          <w:sz w:val="28"/>
-          <w:szCs w:val="28"/>
-          <w:lang w:val="ru-RU"/>
-        </w:rPr>
-        <w:t>ф.кл</w:t>
+          <w:sz w:val="28"/>
+          <w:lang w:val="ru-RU"/>
+        </w:rPr>
+        <w:t>Радикулопатия</w:t>
       </w:r>
       <w:proofErr w:type="spellEnd"/>
       <w:r>
         <w:rPr>
-          <w:color w:val="C00000"/>
-          <w:sz w:val="28"/>
-          <w:szCs w:val="28"/>
-          <w:lang w:val="ru-RU"/>
-        </w:rPr>
-        <w:t>. СН II</w:t>
+          <w:sz w:val="28"/>
+          <w:lang w:val="ru-RU"/>
+        </w:rPr>
+        <w:t xml:space="preserve"> L5-S1 слева. Умеренно </w:t>
       </w:r>
       <w:proofErr w:type="gramStart"/>
       <w:r>
         <w:rPr>
-          <w:color w:val="C00000"/>
-          <w:sz w:val="28"/>
-          <w:szCs w:val="28"/>
-          <w:lang w:val="ru-RU"/>
-        </w:rPr>
-        <w:t xml:space="preserve"> А</w:t>
+          <w:sz w:val="28"/>
+          <w:lang w:val="ru-RU"/>
+        </w:rPr>
+        <w:t>болевой</w:t>
       </w:r>
       <w:proofErr w:type="gramEnd"/>
       <w:r>
         <w:rPr>
-          <w:color w:val="C00000"/>
-          <w:sz w:val="28"/>
-          <w:szCs w:val="28"/>
-          <w:lang w:val="ru-RU"/>
-        </w:rPr>
-        <w:t xml:space="preserve"> </w:t>
+          <w:sz w:val="28"/>
+          <w:lang w:val="ru-RU"/>
+        </w:rPr>
+        <w:t xml:space="preserve"> с-м, </w:t>
       </w:r>
       <w:proofErr w:type="spellStart"/>
       <w:r>
         <w:rPr>
-          <w:color w:val="C00000"/>
-          <w:sz w:val="28"/>
-          <w:szCs w:val="28"/>
-          <w:lang w:val="ru-RU"/>
-        </w:rPr>
-        <w:t>ф.кл</w:t>
+          <w:sz w:val="28"/>
+          <w:lang w:val="ru-RU"/>
+        </w:rPr>
+        <w:t>нейропатия</w:t>
       </w:r>
       <w:proofErr w:type="spellEnd"/>
       <w:r>
         <w:rPr>
-          <w:color w:val="C00000"/>
-          <w:sz w:val="28"/>
-          <w:szCs w:val="28"/>
-          <w:lang w:val="ru-RU"/>
-        </w:rPr>
-        <w:t xml:space="preserve">. II. Гипертоническая болезнь III стадии … степени. Гипертензивное сердце СН I. Риск 4. Метаболическая кардиомиопатия СН 0-I. </w:t>
-      </w:r>
-      <w:proofErr w:type="spellStart"/>
-      <w:r>
-        <w:rPr>
-          <w:color w:val="C00000"/>
-          <w:sz w:val="28"/>
-          <w:szCs w:val="28"/>
-          <w:lang w:val="ru-RU"/>
-        </w:rPr>
-        <w:t>ф.кл</w:t>
-      </w:r>
-      <w:proofErr w:type="spellEnd"/>
-      <w:r>
-        <w:rPr>
-          <w:color w:val="C00000"/>
-          <w:sz w:val="28"/>
-          <w:szCs w:val="28"/>
-          <w:lang w:val="ru-RU"/>
-        </w:rPr>
-        <w:t>. II.</w:t>
-      </w:r>
-    </w:p>
-    <w:p>
-      <w:pPr>
-        <w:ind w:left="-567"/>
-        <w:jc w:val="both"/>
-        <w:rPr>
-          <w:color w:val="C00000"/>
-          <w:sz w:val="28"/>
-          <w:szCs w:val="28"/>
-          <w:lang w:val="ru-RU"/>
-        </w:rPr>
-      </w:pPr>
-      <w:r>
-        <w:rPr>
-          <w:color w:val="C00000"/>
-          <w:sz w:val="28"/>
-          <w:szCs w:val="28"/>
-          <w:lang w:val="ru-RU"/>
-        </w:rPr>
-        <w:t>НЦД по смешанному типу.</w:t>
-      </w:r>
-    </w:p>
-    <w:p>
-      <w:pPr>
-        <w:ind w:left="-567"/>
-        <w:jc w:val="both"/>
-        <w:rPr>
-          <w:color w:val="0000FF"/>
-          <w:sz w:val="28"/>
-          <w:szCs w:val="28"/>
-          <w:lang w:val="ru-RU"/>
-        </w:rPr>
-      </w:pPr>
-      <w:sdt>
-        <w:sdtPr>
-          <w:rPr>
-            <w:color w:val="0000FF"/>
-            <w:sz w:val="28"/>
-            <w:szCs w:val="28"/>
-            <w:lang w:val="ru-RU"/>
-          </w:rPr>
-          <w:id w:val="-968201283"/>
-          <w:placeholder>
-            <w:docPart w:val="DefaultPlaceholder_1082065159"/>
-          </w:placeholder>
-          <w:comboBox>
-            <w:listItem w:value="Выберите элемент."/>
-            <w:listItem w:displayText="Дисциркуляторная" w:value="Дисциркуляторная"/>
-            <w:listItem w:displayText="Диабетическая" w:value="Диабетическая"/>
-            <w:listItem w:displayText="Дисметаболическая" w:value="Дисметаболическая"/>
-          </w:comboBox>
-        </w:sdtPr>
-        <w:sdtEndPr/>
-        <w:sdtContent>
-          <w:r>
-            <w:rPr>
-              <w:color w:val="0000FF"/>
-              <w:sz w:val="28"/>
-              <w:szCs w:val="28"/>
-              <w:lang w:val="ru-RU"/>
-            </w:rPr>
-            <w:t>Дисциркуляторная</w:t>
-          </w:r>
-        </w:sdtContent>
-      </w:sdt>
-      <w:r>
-        <w:rPr>
-          <w:color w:val="0000FF"/>
-          <w:sz w:val="28"/>
-          <w:szCs w:val="28"/>
-          <w:lang w:val="ru-RU"/>
-        </w:rPr>
-        <w:t xml:space="preserve"> энцефалопатия I-II сочетанного генеза (</w:t>
-      </w:r>
-      <w:r>
-        <w:rPr>
-          <w:color w:val="0000FF"/>
-          <w:sz w:val="28"/>
-          <w:szCs w:val="28"/>
-          <w:lang w:val="ru-RU"/>
-        </w:rPr>
-        <w:t>дисметаболическая</w:t>
-      </w:r>
-      <w:r>
-        <w:rPr>
-          <w:color w:val="0000FF"/>
-          <w:sz w:val="28"/>
-          <w:szCs w:val="28"/>
-          <w:lang w:val="ru-RU"/>
-        </w:rPr>
-        <w:t>, гипертоническая).</w:t>
-      </w:r>
-    </w:p>
-    <w:p>
-      <w:pPr>
-        <w:ind w:left="-567"/>
-        <w:jc w:val="both"/>
-        <w:rPr>
-          <w:color w:val="0000FF"/>
-          <w:sz w:val="28"/>
-          <w:szCs w:val="28"/>
-          <w:lang w:val="ru-RU"/>
-        </w:rPr>
-      </w:pPr>
-      <w:r>
-        <w:rPr>
-          <w:color w:val="0000FF"/>
-          <w:sz w:val="28"/>
-          <w:szCs w:val="28"/>
-          <w:lang w:val="ru-RU"/>
-        </w:rPr>
-        <w:t xml:space="preserve">астеновегетативный </w:t>
-      </w:r>
-      <w:proofErr w:type="gramStart"/>
-      <w:r>
-        <w:rPr>
-          <w:color w:val="0000FF"/>
-          <w:sz w:val="28"/>
-          <w:szCs w:val="28"/>
-          <w:lang w:val="ru-RU"/>
-        </w:rPr>
-        <w:t>с-м</w:t>
-      </w:r>
-      <w:proofErr w:type="gramEnd"/>
-      <w:r>
-        <w:rPr>
-          <w:color w:val="0000FF"/>
-          <w:sz w:val="28"/>
-          <w:szCs w:val="28"/>
-          <w:lang w:val="ru-RU"/>
-        </w:rPr>
-        <w:t xml:space="preserve">, </w:t>
-      </w:r>
-      <w:proofErr w:type="spellStart"/>
-      <w:r>
-        <w:rPr>
-          <w:color w:val="0000FF"/>
-          <w:sz w:val="28"/>
-          <w:szCs w:val="28"/>
-          <w:lang w:val="ru-RU"/>
-        </w:rPr>
-        <w:t>астено</w:t>
-      </w:r>
-      <w:proofErr w:type="spellEnd"/>
-      <w:r>
-        <w:rPr>
-          <w:color w:val="0000FF"/>
-          <w:sz w:val="28"/>
-          <w:szCs w:val="28"/>
-          <w:lang w:val="ru-RU"/>
-        </w:rPr>
-        <w:t xml:space="preserve">-невротический с-м, </w:t>
-      </w:r>
-      <w:proofErr w:type="spellStart"/>
-      <w:r>
-        <w:rPr>
-          <w:color w:val="0000FF"/>
-          <w:sz w:val="28"/>
-          <w:szCs w:val="28"/>
-          <w:lang w:val="ru-RU"/>
-        </w:rPr>
-        <w:t>вестибуло</w:t>
-      </w:r>
-      <w:proofErr w:type="spellEnd"/>
-      <w:r>
-        <w:rPr>
-          <w:color w:val="0000FF"/>
-          <w:sz w:val="28"/>
-          <w:szCs w:val="28"/>
-          <w:lang w:val="ru-RU"/>
-        </w:rPr>
-        <w:t xml:space="preserve">-атактический с-м.  </w:t>
-      </w:r>
-      <w:proofErr w:type="spellStart"/>
-      <w:r>
-        <w:rPr>
-          <w:color w:val="0000FF"/>
-          <w:sz w:val="28"/>
-          <w:szCs w:val="28"/>
-          <w:lang w:val="ru-RU"/>
-        </w:rPr>
-        <w:t>цереброастенический</w:t>
-      </w:r>
-      <w:proofErr w:type="spellEnd"/>
-      <w:r>
-        <w:rPr>
-          <w:color w:val="0000FF"/>
-          <w:sz w:val="28"/>
-          <w:szCs w:val="28"/>
-          <w:lang w:val="ru-RU"/>
-        </w:rPr>
-        <w:t xml:space="preserve"> с-м, цефалгический с-м,</w:t>
-      </w:r>
-    </w:p>
-    <w:p>
-      <w:pPr>
-        <w:ind w:left="-567"/>
-        <w:jc w:val="both"/>
-        <w:rPr>
-          <w:sz w:val="28"/>
-          <w:szCs w:val="28"/>
-          <w:u w:val="single"/>
-          <w:lang w:val="ru-RU"/>
-        </w:rPr>
-      </w:pPr>
-      <w:bookmarkStart w:id="4" w:name="дк"/>
-      <w:bookmarkEnd w:id="4"/>
+          <w:sz w:val="28"/>
+          <w:lang w:val="ru-RU"/>
+        </w:rPr>
+        <w:t xml:space="preserve"> локтевого нерва </w:t>
+      </w:r>
     </w:p>
     <w:p>
       <w:pPr>
@@ -1809,7 +1195,6 @@
         <w:jc w:val="both"/>
         <w:rPr>
           <w:sz w:val="28"/>
-          <w:szCs w:val="28"/>
           <w:lang w:val="ru-RU"/>
         </w:rPr>
       </w:pPr>
@@ -1900,7 +1285,15 @@
           <w:szCs w:val="28"/>
           <w:lang w:val="ru-RU"/>
         </w:rPr>
-        <w:t xml:space="preserve">множественных +++ (выписной эпикриз № 14322 прилагается). С21.08.18 – 03.09.18. ЗА период </w:t>
+        <w:t xml:space="preserve">множественной миеломы </w:t>
+      </w:r>
+      <w:r>
+        <w:rPr>
+          <w:sz w:val="28"/>
+          <w:szCs w:val="28"/>
+          <w:lang w:val="ru-RU"/>
+        </w:rPr>
+        <w:t xml:space="preserve">(выписной эпикриз № 14322 прилагается). С21.08.18 – 03.09.18. ЗА период </w:t>
       </w:r>
       <w:proofErr w:type="spellStart"/>
       <w:r>
@@ -1982,16 +1375,6 @@
         </w:rPr>
         <w:t xml:space="preserve"> </w:t>
       </w:r>
-    </w:p>
-    <w:p>
-      <w:pPr>
-        <w:ind w:left="-567"/>
-        <w:jc w:val="both"/>
-        <w:rPr>
-          <w:sz w:val="28"/>
-          <w:lang w:val="ru-RU"/>
-        </w:rPr>
-      </w:pPr>
       <w:r>
         <w:rPr>
           <w:sz w:val="28"/>
@@ -2292,7 +1675,7 @@
           <w:sz w:val="28"/>
           <w:lang w:val="ru-RU"/>
         </w:rPr>
-        <w:t>Госпитализирован  в обл. энд. диспансер для коррекции инсулинотерапии, ССТ, лечения хр. осложнений СД.</w:t>
+        <w:t>Госпитализирован  в обл. энд. диспансер для коррекции инсулинотерапии,  лечения хр. осложнений СД.</w:t>
       </w:r>
       <w:r>
         <w:rPr>
@@ -3836,7 +3219,6 @@
               <w:rPr>
                 <w:lang w:val="ru-RU"/>
               </w:rPr>
-              <w:lastRenderedPageBreak/>
               <w:t>04.09</w:t>
             </w:r>
           </w:p>
@@ -5749,6 +5131,7 @@
                 <w:szCs w:val="28"/>
                 <w:lang w:val="ru-RU"/>
               </w:rPr>
+              <w:lastRenderedPageBreak/>
               <w:t>06.09</w:t>
             </w:r>
           </w:p>
@@ -6076,15 +5459,31 @@
         <w:rPr>
           <w:sz w:val="28"/>
           <w:szCs w:val="20"/>
+          <w:lang w:val="ru-RU"/>
         </w:rPr>
       </w:pPr>
       <w:r>
         <w:rPr>
           <w:sz w:val="28"/>
-          <w:highlight w:val="yellow"/>
           <w:u w:val="single"/>
+          <w:lang w:val="ru-RU"/>
+        </w:rPr>
+        <w:t xml:space="preserve">22.08.18 </w:t>
+      </w:r>
+      <w:r>
+        <w:rPr>
+          <w:sz w:val="28"/>
+          <w:u w:val="single"/>
         </w:rPr>
         <w:t>Невропатолог</w:t>
+      </w:r>
+      <w:r>
+        <w:rPr>
+          <w:sz w:val="28"/>
+          <w:u w:val="single"/>
+          <w:lang w:val="ru-RU"/>
+        </w:rPr>
+        <w:t xml:space="preserve"> (выписной эпикриз ЗОКБ)</w:t>
       </w:r>
       <w:r>
         <w:rPr>
@@ -6122,6 +5521,100 @@
           <w:sz w:val="28"/>
         </w:rPr>
         <w:t xml:space="preserve"> </w:t>
+      </w:r>
+      <w:r>
+        <w:rPr>
+          <w:sz w:val="28"/>
+          <w:lang w:val="ru-RU"/>
+        </w:rPr>
+        <w:t xml:space="preserve">ДДПП ПКОП. </w:t>
+      </w:r>
+      <w:proofErr w:type="spellStart"/>
+      <w:r>
+        <w:rPr>
+          <w:sz w:val="28"/>
+          <w:lang w:val="ru-RU"/>
+        </w:rPr>
+        <w:t>Миелопатия</w:t>
+      </w:r>
+      <w:proofErr w:type="spellEnd"/>
+      <w:r>
+        <w:rPr>
+          <w:sz w:val="28"/>
+          <w:lang w:val="ru-RU"/>
+        </w:rPr>
+        <w:t xml:space="preserve"> L5-S1</w:t>
+      </w:r>
+      <w:r>
+        <w:rPr>
+          <w:sz w:val="28"/>
+          <w:lang w:val="ru-RU"/>
+        </w:rPr>
+        <w:t xml:space="preserve"> слева. </w:t>
+      </w:r>
+      <w:proofErr w:type="spellStart"/>
+      <w:r>
+        <w:rPr>
+          <w:sz w:val="28"/>
+          <w:lang w:val="ru-RU"/>
+        </w:rPr>
+        <w:t>Радикулопатия</w:t>
+      </w:r>
+      <w:proofErr w:type="spellEnd"/>
+      <w:r>
+        <w:rPr>
+          <w:sz w:val="28"/>
+          <w:lang w:val="ru-RU"/>
+        </w:rPr>
+        <w:t xml:space="preserve"> L5-S1 слева</w:t>
+      </w:r>
+      <w:proofErr w:type="gramStart"/>
+      <w:r>
+        <w:rPr>
+          <w:sz w:val="28"/>
+          <w:lang w:val="ru-RU"/>
+        </w:rPr>
+        <w:t>.</w:t>
+      </w:r>
+      <w:proofErr w:type="gramEnd"/>
+      <w:r>
+        <w:rPr>
+          <w:sz w:val="28"/>
+          <w:lang w:val="ru-RU"/>
+        </w:rPr>
+        <w:t xml:space="preserve"> Умеренно </w:t>
+      </w:r>
+      <w:proofErr w:type="gramStart"/>
+      <w:r>
+        <w:rPr>
+          <w:sz w:val="28"/>
+          <w:lang w:val="ru-RU"/>
+        </w:rPr>
+        <w:t>болевой</w:t>
+      </w:r>
+      <w:proofErr w:type="gramEnd"/>
+      <w:r>
+        <w:rPr>
+          <w:sz w:val="28"/>
+          <w:lang w:val="ru-RU"/>
+        </w:rPr>
+        <w:t xml:space="preserve"> с-м, </w:t>
+      </w:r>
+      <w:proofErr w:type="spellStart"/>
+      <w:r>
+        <w:rPr>
+          <w:sz w:val="28"/>
+          <w:lang w:val="ru-RU"/>
+        </w:rPr>
+        <w:t>нейропатия</w:t>
+      </w:r>
+      <w:proofErr w:type="spellEnd"/>
+      <w:r>
+        <w:rPr>
+          <w:sz w:val="28"/>
+          <w:lang w:val="ru-RU"/>
+        </w:rPr>
+        <w:t xml:space="preserve"> локтевого нерва </w:t>
       </w:r>
     </w:p>
     <w:p>
@@ -6191,37 +5684,33 @@
         </w:rPr>
         <w:t xml:space="preserve">сосуды извиты, </w:t>
       </w:r>
-      <w:proofErr w:type="spellStart"/>
-      <w:r>
-        <w:rPr>
-          <w:sz w:val="28"/>
-          <w:lang w:val="ru-RU"/>
-        </w:rPr>
-        <w:t>неравномерног</w:t>
-      </w:r>
-      <w:proofErr w:type="spellEnd"/>
-      <w:r>
-        <w:rPr>
-          <w:sz w:val="28"/>
-          <w:lang w:val="ru-RU"/>
-        </w:rPr>
-        <w:t xml:space="preserve"> </w:t>
-      </w:r>
-      <w:proofErr w:type="spellStart"/>
-      <w:r>
-        <w:rPr>
-          <w:sz w:val="28"/>
-          <w:lang w:val="ru-RU"/>
-        </w:rPr>
-        <w:t>оклаибра</w:t>
-      </w:r>
-      <w:proofErr w:type="spellEnd"/>
-      <w:r>
-        <w:rPr>
-          <w:sz w:val="28"/>
-          <w:lang w:val="ru-RU"/>
-        </w:rPr>
-        <w:t xml:space="preserve">, вены </w:t>
+      <w:r>
+        <w:rPr>
+          <w:sz w:val="28"/>
+          <w:lang w:val="ru-RU"/>
+        </w:rPr>
+        <w:t xml:space="preserve">неравномерного </w:t>
+      </w:r>
+      <w:r>
+        <w:rPr>
+          <w:sz w:val="28"/>
+          <w:lang w:val="ru-RU"/>
+        </w:rPr>
+        <w:t>ка</w:t>
+      </w:r>
+      <w:r>
+        <w:rPr>
+          <w:sz w:val="28"/>
+          <w:lang w:val="ru-RU"/>
+        </w:rPr>
+        <w:t>л</w:t>
+      </w:r>
+      <w:r>
+        <w:rPr>
+          <w:sz w:val="28"/>
+          <w:lang w:val="ru-RU"/>
+        </w:rPr>
+        <w:t xml:space="preserve">ибра, вены </w:t>
       </w:r>
       <w:r>
         <w:rPr>
@@ -6391,74 +5880,45 @@
         <w:jc w:val="both"/>
         <w:rPr>
           <w:sz w:val="28"/>
-          <w:szCs w:val="20"/>
           <w:lang w:val="ru-RU"/>
         </w:rPr>
       </w:pPr>
       <w:r>
         <w:rPr>
           <w:sz w:val="28"/>
-          <w:highlight w:val="yellow"/>
           <w:u w:val="single"/>
           <w:lang w:val="ru-RU"/>
         </w:rPr>
-        <w:t>ЭКГ</w:t>
-      </w:r>
-      <w:r>
-        <w:rPr>
-          <w:sz w:val="28"/>
-          <w:lang w:val="ru-RU"/>
-        </w:rPr>
-        <w:t>:</w:t>
-      </w:r>
-      <w:r>
-        <w:rPr>
-          <w:sz w:val="28"/>
-          <w:lang w:val="ru-RU"/>
-        </w:rPr>
-        <w:t xml:space="preserve"> </w:t>
-      </w:r>
-      <w:r>
-        <w:rPr>
-          <w:sz w:val="28"/>
-          <w:lang w:val="ru-RU"/>
-        </w:rPr>
-        <w:t xml:space="preserve">ЧСС - уд/мин. Вольтаж </w:t>
-      </w:r>
-      <w:sdt>
-        <w:sdtPr>
-          <w:rPr>
-            <w:sz w:val="28"/>
-            <w:lang w:val="ru-RU"/>
-          </w:rPr>
-          <w:id w:val="-1300382127"/>
-          <w:placeholder>
-            <w:docPart w:val="DefaultPlaceholder_1082065159"/>
-          </w:placeholder>
-          <w:comboBox>
-            <w:listItem w:value="Выберите элемент."/>
-            <w:listItem w:displayText="сохранен." w:value="сохранен."/>
-            <w:listItem w:displayText="снижен." w:value="снижен."/>
-            <w:listItem w:displayText="повышен." w:value="повышен."/>
-          </w:comboBox>
-        </w:sdtPr>
-        <w:sdtEndPr/>
-        <w:sdtContent>
-          <w:r>
-            <w:rPr>
-              <w:sz w:val="28"/>
-              <w:lang w:val="ru-RU"/>
-            </w:rPr>
-            <w:t>сохранен.</w:t>
-          </w:r>
-        </w:sdtContent>
-      </w:sdt>
-      <w:r>
-        <w:rPr>
-          <w:sz w:val="28"/>
-          <w:lang w:val="ru-RU"/>
-        </w:rPr>
-        <w:t xml:space="preserve">  Ритм синусовый, тахикардия. Эл</w:t>
+        <w:t>07.09.18</w:t>
+      </w:r>
+      <w:r>
+        <w:rPr>
+          <w:sz w:val="28"/>
+          <w:u w:val="single"/>
+          <w:lang w:val="ru-RU"/>
+        </w:rPr>
+        <w:t>Кардиолог</w:t>
+      </w:r>
+      <w:r>
+        <w:rPr>
+          <w:sz w:val="28"/>
+          <w:lang w:val="ru-RU"/>
+        </w:rPr>
+        <w:t xml:space="preserve">: </w:t>
+      </w:r>
+      <w:r>
+        <w:rPr>
+          <w:sz w:val="28"/>
+          <w:lang w:val="ru-RU"/>
+        </w:rPr>
+        <w:t xml:space="preserve"> ИБС, диффузный </w:t>
+      </w:r>
+      <w:r>
+        <w:rPr>
+          <w:sz w:val="28"/>
+          <w:lang w:val="ru-RU"/>
+        </w:rPr>
+        <w:t>кардиосклероз</w:t>
       </w:r>
       <w:proofErr w:type="gramStart"/>
       <w:r>
@@ -6466,7 +5926,7 @@
           <w:sz w:val="28"/>
           <w:lang w:val="ru-RU"/>
         </w:rPr>
-        <w:t>.</w:t>
+        <w:t xml:space="preserve"> .</w:t>
       </w:r>
       <w:proofErr w:type="gramEnd"/>
       <w:r>
@@ -6474,116 +5934,14 @@
           <w:sz w:val="28"/>
           <w:lang w:val="ru-RU"/>
         </w:rPr>
-        <w:t xml:space="preserve"> </w:t>
-      </w:r>
-      <w:proofErr w:type="gramStart"/>
-      <w:r>
-        <w:rPr>
-          <w:sz w:val="28"/>
-          <w:lang w:val="ru-RU"/>
-        </w:rPr>
-        <w:t>о</w:t>
-      </w:r>
-      <w:proofErr w:type="gramEnd"/>
-      <w:r>
-        <w:rPr>
-          <w:sz w:val="28"/>
-          <w:lang w:val="ru-RU"/>
-        </w:rPr>
-        <w:t xml:space="preserve">сь </w:t>
-      </w:r>
-      <w:r>
-        <w:rPr>
-          <w:sz w:val="28"/>
-          <w:lang w:val="ru-RU"/>
-        </w:rPr>
-        <w:t>не</w:t>
-      </w:r>
-      <w:r>
-        <w:rPr>
-          <w:sz w:val="28"/>
-          <w:lang w:val="ru-RU"/>
-        </w:rPr>
-        <w:t xml:space="preserve"> отклонена</w:t>
-      </w:r>
-      <w:r>
-        <w:rPr>
-          <w:sz w:val="28"/>
-          <w:lang w:val="ru-RU"/>
-        </w:rPr>
-        <w:t xml:space="preserve"> влево</w:t>
-      </w:r>
-      <w:r>
-        <w:rPr>
-          <w:sz w:val="28"/>
-          <w:lang w:val="ru-RU"/>
-        </w:rPr>
-        <w:t xml:space="preserve">.  Гипертрофия левого желудочка. Диффузные изменения миокарда. </w:t>
-      </w:r>
-    </w:p>
-    <w:p>
-      <w:pPr>
-        <w:ind w:left="-567"/>
-        <w:jc w:val="both"/>
-        <w:rPr>
-          <w:sz w:val="28"/>
-          <w:lang w:val="ru-RU"/>
-        </w:rPr>
-      </w:pPr>
-      <w:r>
-        <w:rPr>
-          <w:sz w:val="28"/>
-          <w:u w:val="single"/>
-          <w:lang w:val="ru-RU"/>
-        </w:rPr>
-        <w:t>07.09.18</w:t>
-      </w:r>
-      <w:r>
-        <w:rPr>
-          <w:sz w:val="28"/>
-          <w:u w:val="single"/>
-          <w:lang w:val="ru-RU"/>
-        </w:rPr>
-        <w:t>Кардиолог</w:t>
-      </w:r>
-      <w:r>
-        <w:rPr>
-          <w:sz w:val="28"/>
-          <w:lang w:val="ru-RU"/>
-        </w:rPr>
-        <w:t xml:space="preserve">: </w:t>
-      </w:r>
-      <w:r>
-        <w:rPr>
-          <w:sz w:val="28"/>
-          <w:lang w:val="ru-RU"/>
-        </w:rPr>
-        <w:t xml:space="preserve"> ИБС, диффузный </w:t>
-      </w:r>
-      <w:proofErr w:type="spellStart"/>
-      <w:r>
-        <w:rPr>
-          <w:sz w:val="28"/>
-          <w:lang w:val="ru-RU"/>
-        </w:rPr>
-        <w:t>крадиосклероз</w:t>
-      </w:r>
-      <w:proofErr w:type="spellEnd"/>
-      <w:proofErr w:type="gramStart"/>
-      <w:r>
-        <w:rPr>
-          <w:sz w:val="28"/>
-          <w:lang w:val="ru-RU"/>
-        </w:rPr>
-        <w:t xml:space="preserve"> .</w:t>
-      </w:r>
-      <w:proofErr w:type="gramEnd"/>
-      <w:r>
-        <w:rPr>
-          <w:sz w:val="28"/>
-          <w:lang w:val="ru-RU"/>
-        </w:rPr>
-        <w:t xml:space="preserve"> СН1. Гипертоническая болезнь II стадии 2 степени. Гипертензивное сердце СН I. Риск 4.  </w:t>
+        <w:t xml:space="preserve">С-м ВПВ </w:t>
+      </w:r>
+      <w:r>
+        <w:rPr>
+          <w:sz w:val="28"/>
+          <w:lang w:val="ru-RU"/>
+        </w:rPr>
+        <w:t xml:space="preserve"> СН1. Гипертоническая болезнь II стадии 2 степени. Риск 4.  </w:t>
       </w:r>
     </w:p>
     <w:p>
@@ -6727,7 +6085,6 @@
         <w:jc w:val="both"/>
         <w:rPr>
           <w:sz w:val="28"/>
-          <w:szCs w:val="20"/>
           <w:lang w:val="ru-RU"/>
         </w:rPr>
       </w:pPr>
@@ -6737,7 +6094,28 @@
           <w:u w:val="single"/>
           <w:lang w:val="ru-RU"/>
         </w:rPr>
-        <w:t xml:space="preserve">03.09.18 </w:t>
+        <w:t>21.</w:t>
+      </w:r>
+      <w:r>
+        <w:rPr>
+          <w:sz w:val="28"/>
+          <w:lang w:val="ru-RU"/>
+        </w:rPr>
+        <w:t xml:space="preserve">08.18 Гематолог: </w:t>
+      </w:r>
+      <w:r>
+        <w:rPr>
+          <w:sz w:val="28"/>
+          <w:lang w:val="ru-RU"/>
+        </w:rPr>
+        <w:t>(</w:t>
+      </w:r>
+      <w:r>
+        <w:rPr>
+          <w:sz w:val="28"/>
+          <w:lang w:val="ru-RU"/>
+        </w:rPr>
+        <w:t>выписной эпикриз ЗОКБ</w:t>
       </w:r>
       <w:r>
         <w:rPr>
@@ -6745,120 +6123,74 @@
           <w:u w:val="single"/>
           <w:lang w:val="ru-RU"/>
         </w:rPr>
-        <w:t>УЗИ щит</w:t>
-      </w:r>
-      <w:proofErr w:type="gramStart"/>
-      <w:r>
-        <w:rPr>
-          <w:sz w:val="28"/>
-          <w:u w:val="single"/>
-          <w:lang w:val="ru-RU"/>
-        </w:rPr>
-        <w:t>.</w:t>
-      </w:r>
-      <w:proofErr w:type="gramEnd"/>
-      <w:r>
-        <w:rPr>
-          <w:sz w:val="28"/>
-          <w:u w:val="single"/>
-          <w:lang w:val="ru-RU"/>
-        </w:rPr>
-        <w:t xml:space="preserve"> </w:t>
-      </w:r>
-      <w:proofErr w:type="gramStart"/>
-      <w:r>
-        <w:rPr>
-          <w:sz w:val="28"/>
-          <w:u w:val="single"/>
-          <w:lang w:val="ru-RU"/>
-        </w:rPr>
-        <w:t>ж</w:t>
-      </w:r>
-      <w:proofErr w:type="gramEnd"/>
-      <w:r>
-        <w:rPr>
-          <w:sz w:val="28"/>
-          <w:u w:val="single"/>
-          <w:lang w:val="ru-RU"/>
-        </w:rPr>
-        <w:t>елезы</w:t>
-      </w:r>
-      <w:r>
-        <w:rPr>
-          <w:sz w:val="28"/>
-          <w:lang w:val="ru-RU"/>
+        <w:t>)</w:t>
+      </w:r>
+      <w:r>
+        <w:rPr>
+          <w:sz w:val="28"/>
         </w:rPr>
         <w:t xml:space="preserve">: </w:t>
       </w:r>
-      <w:proofErr w:type="spellStart"/>
-      <w:proofErr w:type="gramStart"/>
-      <w:r>
-        <w:rPr>
-          <w:sz w:val="28"/>
-          <w:lang w:val="ru-RU"/>
-        </w:rPr>
-        <w:t>Пр</w:t>
-      </w:r>
-      <w:proofErr w:type="spellEnd"/>
-      <w:proofErr w:type="gramEnd"/>
-      <w:r>
-        <w:rPr>
-          <w:sz w:val="28"/>
-          <w:lang w:val="ru-RU"/>
-        </w:rPr>
-        <w:t xml:space="preserve"> д. V =  </w:t>
-      </w:r>
-      <w:r>
-        <w:rPr>
-          <w:sz w:val="28"/>
-          <w:lang w:val="ru-RU"/>
-        </w:rPr>
-        <w:t>7,0</w:t>
-      </w:r>
-      <w:r>
-        <w:rPr>
-          <w:sz w:val="28"/>
-          <w:lang w:val="ru-RU"/>
-        </w:rPr>
-        <w:t>см</w:t>
-      </w:r>
-      <w:r>
-        <w:rPr>
-          <w:sz w:val="28"/>
-          <w:vertAlign w:val="superscript"/>
-          <w:lang w:val="ru-RU"/>
-        </w:rPr>
-        <w:t>3</w:t>
-      </w:r>
-      <w:r>
-        <w:rPr>
-          <w:sz w:val="28"/>
-          <w:lang w:val="ru-RU"/>
-        </w:rPr>
-        <w:t>; лев. д. V =</w:t>
-      </w:r>
-      <w:r>
-        <w:rPr>
-          <w:sz w:val="28"/>
-          <w:lang w:val="ru-RU"/>
-        </w:rPr>
-        <w:t>5,5</w:t>
-      </w:r>
-      <w:r>
-        <w:rPr>
-          <w:sz w:val="28"/>
-          <w:lang w:val="ru-RU"/>
-        </w:rPr>
-        <w:t xml:space="preserve">  см</w:t>
-      </w:r>
-      <w:r>
-        <w:rPr>
-          <w:sz w:val="28"/>
-          <w:vertAlign w:val="superscript"/>
-          <w:lang w:val="ru-RU"/>
-        </w:rPr>
-        <w:t>3</w:t>
-      </w:r>
+      <w:sdt>
+        <w:sdtPr>
+          <w:rPr>
+            <w:sz w:val="28"/>
+            <w:lang w:val="ru-RU"/>
+          </w:rPr>
+          <w:id w:val="753004706"/>
+          <w:placeholder>
+            <w:docPart w:val="9DF9CD014C7C4802990DE85B3307CD9A"/>
+          </w:placeholder>
+          <w:comboBox>
+            <w:listItem w:value="Выберите элемент."/>
+            <w:listItem w:displayText="На момент осмотра патологи со стороны ЦНС и ПНС нет." w:value="На момент осмотра патологи со стороны ЦНС и ПНС нет."/>
+            <w:listItem w:displayText=" " w:value="  "/>
+          </w:comboBox>
+        </w:sdtPr>
+        <w:sdtContent>
+          <w:r>
+            <w:rPr>
+              <w:sz w:val="28"/>
+              <w:lang w:val="ru-RU"/>
+            </w:rPr>
+            <w:t xml:space="preserve"> </w:t>
+          </w:r>
+          <w:proofErr w:type="spellStart"/>
+          <w:r>
+            <w:rPr>
+              <w:sz w:val="28"/>
+              <w:lang w:val="ru-RU"/>
+            </w:rPr>
+            <w:t>Множествена</w:t>
+          </w:r>
+          <w:proofErr w:type="spellEnd"/>
+          <w:r>
+            <w:rPr>
+              <w:sz w:val="28"/>
+              <w:lang w:val="ru-RU"/>
+            </w:rPr>
+            <w:t xml:space="preserve"> миелома 2А </w:t>
+          </w:r>
+          <w:proofErr w:type="spellStart"/>
+          <w:proofErr w:type="gramStart"/>
+          <w:r>
+            <w:rPr>
+              <w:sz w:val="28"/>
+              <w:lang w:val="ru-RU"/>
+            </w:rPr>
+            <w:t>ст</w:t>
+          </w:r>
+          <w:proofErr w:type="spellEnd"/>
+          <w:proofErr w:type="gramEnd"/>
+          <w:r>
+            <w:rPr>
+              <w:sz w:val="28"/>
+              <w:lang w:val="ru-RU"/>
+            </w:rPr>
+            <w:t xml:space="preserve"> по D-S/ISS GR3</w:t>
+          </w:r>
+        </w:sdtContent>
+      </w:sdt>
     </w:p>
     <w:p>
       <w:pPr>
@@ -6866,20 +6198,31 @@
         <w:jc w:val="both"/>
         <w:rPr>
           <w:sz w:val="28"/>
+          <w:szCs w:val="20"/>
           <w:lang w:val="ru-RU"/>
         </w:rPr>
       </w:pPr>
       <w:r>
         <w:rPr>
           <w:sz w:val="28"/>
-          <w:lang w:val="ru-RU"/>
-        </w:rPr>
-        <w:t>Щит</w:t>
+          <w:u w:val="single"/>
+          <w:lang w:val="ru-RU"/>
+        </w:rPr>
+        <w:t xml:space="preserve">03.09.18 </w:t>
+      </w:r>
+      <w:r>
+        <w:rPr>
+          <w:sz w:val="28"/>
+          <w:u w:val="single"/>
+          <w:lang w:val="ru-RU"/>
+        </w:rPr>
+        <w:t>УЗИ щит</w:t>
       </w:r>
       <w:proofErr w:type="gramStart"/>
       <w:r>
         <w:rPr>
           <w:sz w:val="28"/>
+          <w:u w:val="single"/>
           <w:lang w:val="ru-RU"/>
         </w:rPr>
         <w:t>.</w:t>
@@ -6888,6 +6231,7 @@
       <w:r>
         <w:rPr>
           <w:sz w:val="28"/>
+          <w:u w:val="single"/>
           <w:lang w:val="ru-RU"/>
         </w:rPr>
         <w:t xml:space="preserve"> </w:t>
@@ -6896,6 +6240,7 @@
       <w:r>
         <w:rPr>
           <w:sz w:val="28"/>
+          <w:u w:val="single"/>
           <w:lang w:val="ru-RU"/>
         </w:rPr>
         <w:t>ж</w:t>
@@ -6904,203 +6249,86 @@
       <w:r>
         <w:rPr>
           <w:sz w:val="28"/>
-          <w:lang w:val="ru-RU"/>
-        </w:rPr>
-        <w:t>елеза</w:t>
-      </w:r>
-      <w:r>
-        <w:rPr>
-          <w:sz w:val="28"/>
-          <w:lang w:val="ru-RU"/>
-        </w:rPr>
-        <w:t xml:space="preserve"> </w:t>
-      </w:r>
-      <w:r>
-        <w:rPr>
-          <w:sz w:val="28"/>
-          <w:lang w:val="ru-RU"/>
-        </w:rPr>
-        <w:t xml:space="preserve">не увеличена, контуры ровные. </w:t>
+          <w:u w:val="single"/>
+          <w:lang w:val="ru-RU"/>
+        </w:rPr>
+        <w:t>елезы</w:t>
+      </w:r>
+      <w:r>
+        <w:rPr>
+          <w:sz w:val="28"/>
+          <w:lang w:val="ru-RU"/>
+        </w:rPr>
+        <w:t xml:space="preserve">: </w:t>
       </w:r>
       <w:proofErr w:type="spellStart"/>
-      <w:r>
-        <w:rPr>
-          <w:sz w:val="28"/>
-          <w:lang w:val="ru-RU"/>
-        </w:rPr>
-        <w:t>Эхогенность</w:t>
+      <w:proofErr w:type="gramStart"/>
+      <w:r>
+        <w:rPr>
+          <w:sz w:val="28"/>
+          <w:lang w:val="ru-RU"/>
+        </w:rPr>
+        <w:t>Пр</w:t>
       </w:r>
       <w:proofErr w:type="spellEnd"/>
-      <w:r>
-        <w:rPr>
-          <w:sz w:val="28"/>
-          <w:lang w:val="ru-RU"/>
-        </w:rPr>
-        <w:t xml:space="preserve"> и </w:t>
-      </w:r>
-      <w:proofErr w:type="spellStart"/>
-      <w:r>
-        <w:rPr>
-          <w:sz w:val="28"/>
-          <w:lang w:val="ru-RU"/>
-        </w:rPr>
-        <w:t>эхоструктура</w:t>
-      </w:r>
-      <w:proofErr w:type="spellEnd"/>
-      <w:r>
-        <w:rPr>
-          <w:sz w:val="28"/>
-          <w:lang w:val="ru-RU"/>
-        </w:rPr>
-        <w:t xml:space="preserve"> обычные</w:t>
-      </w:r>
-      <w:r>
-        <w:rPr>
-          <w:sz w:val="28"/>
-          <w:lang w:val="ru-RU"/>
-        </w:rPr>
-        <w:t xml:space="preserve">. </w:t>
-      </w:r>
-      <w:r>
-        <w:rPr>
-          <w:sz w:val="28"/>
-          <w:lang w:val="ru-RU"/>
-        </w:rPr>
-        <w:t>Р</w:t>
-      </w:r>
-      <w:r>
-        <w:rPr>
-          <w:sz w:val="28"/>
-          <w:lang w:val="ru-RU"/>
-        </w:rPr>
-        <w:t>егионарны</w:t>
-      </w:r>
-      <w:r>
-        <w:rPr>
-          <w:sz w:val="28"/>
-          <w:lang w:val="ru-RU"/>
-        </w:rPr>
-        <w:t>е</w:t>
-      </w:r>
-      <w:r>
-        <w:rPr>
-          <w:sz w:val="28"/>
-          <w:lang w:val="ru-RU"/>
-        </w:rPr>
-        <w:t xml:space="preserve"> л/узл</w:t>
-      </w:r>
-      <w:r>
-        <w:rPr>
-          <w:sz w:val="28"/>
-          <w:lang w:val="ru-RU"/>
-        </w:rPr>
-        <w:t>ы</w:t>
-      </w:r>
-      <w:r>
-        <w:rPr>
-          <w:sz w:val="28"/>
-          <w:lang w:val="ru-RU"/>
-        </w:rPr>
-        <w:t xml:space="preserve"> </w:t>
-      </w:r>
-      <w:r>
-        <w:rPr>
-          <w:sz w:val="28"/>
-          <w:lang w:val="ru-RU"/>
-        </w:rPr>
-        <w:t xml:space="preserve"> </w:t>
-      </w:r>
-      <w:r>
-        <w:rPr>
-          <w:sz w:val="28"/>
-          <w:lang w:val="ru-RU"/>
-        </w:rPr>
-        <w:t xml:space="preserve">не </w:t>
-      </w:r>
-      <w:r>
-        <w:rPr>
-          <w:sz w:val="28"/>
-          <w:lang w:val="ru-RU"/>
-        </w:rPr>
-        <w:t xml:space="preserve">визуализируются. </w:t>
-      </w:r>
-      <w:proofErr w:type="spellStart"/>
-      <w:r>
-        <w:rPr>
-          <w:sz w:val="28"/>
-          <w:lang w:val="ru-RU"/>
-        </w:rPr>
-        <w:t>Закл</w:t>
-      </w:r>
-      <w:proofErr w:type="spellEnd"/>
-      <w:r>
-        <w:rPr>
-          <w:sz w:val="28"/>
-          <w:lang w:val="ru-RU"/>
-        </w:rPr>
-        <w:t xml:space="preserve">.: </w:t>
-      </w:r>
-      <w:r>
-        <w:rPr>
-          <w:sz w:val="28"/>
-          <w:lang w:val="ru-RU"/>
-        </w:rPr>
-        <w:t xml:space="preserve"> </w:t>
-      </w:r>
-      <w:proofErr w:type="spellStart"/>
-      <w:r>
-        <w:rPr>
-          <w:sz w:val="28"/>
-          <w:lang w:val="ru-RU"/>
-        </w:rPr>
-        <w:t>Эхопризнаков</w:t>
-      </w:r>
-      <w:proofErr w:type="spellEnd"/>
-      <w:r>
-        <w:rPr>
-          <w:sz w:val="28"/>
-          <w:lang w:val="ru-RU"/>
-        </w:rPr>
-        <w:t xml:space="preserve"> патологии щит</w:t>
-      </w:r>
-      <w:proofErr w:type="gramStart"/>
-      <w:r>
-        <w:rPr>
-          <w:sz w:val="28"/>
-          <w:lang w:val="ru-RU"/>
-        </w:rPr>
-        <w:t>.</w:t>
-      </w:r>
       <w:proofErr w:type="gramEnd"/>
       <w:r>
         <w:rPr>
           <w:sz w:val="28"/>
           <w:lang w:val="ru-RU"/>
         </w:rPr>
-        <w:t xml:space="preserve"> </w:t>
-      </w:r>
-      <w:proofErr w:type="gramStart"/>
-      <w:r>
-        <w:rPr>
-          <w:sz w:val="28"/>
-          <w:lang w:val="ru-RU"/>
-        </w:rPr>
-        <w:t>ж</w:t>
-      </w:r>
-      <w:proofErr w:type="gramEnd"/>
-      <w:r>
-        <w:rPr>
-          <w:sz w:val="28"/>
-          <w:lang w:val="ru-RU"/>
-        </w:rPr>
-        <w:t>елезы нет.</w:t>
-      </w:r>
-      <w:r>
-        <w:rPr>
-          <w:sz w:val="28"/>
-          <w:lang w:val="ru-RU"/>
-        </w:rPr>
-        <w:t xml:space="preserve"> </w:t>
+        <w:t xml:space="preserve"> д. V =  </w:t>
+      </w:r>
+      <w:r>
+        <w:rPr>
+          <w:sz w:val="28"/>
+          <w:lang w:val="ru-RU"/>
+        </w:rPr>
+        <w:t>7,0</w:t>
+      </w:r>
+      <w:r>
+        <w:rPr>
+          <w:sz w:val="28"/>
+          <w:lang w:val="ru-RU"/>
+        </w:rPr>
+        <w:t>см</w:t>
+      </w:r>
+      <w:r>
+        <w:rPr>
+          <w:sz w:val="28"/>
+          <w:vertAlign w:val="superscript"/>
+          <w:lang w:val="ru-RU"/>
+        </w:rPr>
+        <w:t>3</w:t>
+      </w:r>
+      <w:r>
+        <w:rPr>
+          <w:sz w:val="28"/>
+          <w:lang w:val="ru-RU"/>
+        </w:rPr>
+        <w:t>; лев. д. V =</w:t>
+      </w:r>
+      <w:r>
+        <w:rPr>
+          <w:sz w:val="28"/>
+          <w:lang w:val="ru-RU"/>
+        </w:rPr>
+        <w:t>5,5</w:t>
+      </w:r>
+      <w:r>
+        <w:rPr>
+          <w:sz w:val="28"/>
+          <w:lang w:val="ru-RU"/>
+        </w:rPr>
+        <w:t xml:space="preserve">  см</w:t>
+      </w:r>
+      <w:r>
+        <w:rPr>
+          <w:sz w:val="28"/>
+          <w:vertAlign w:val="superscript"/>
+          <w:lang w:val="ru-RU"/>
+        </w:rPr>
+        <w:t>3</w:t>
       </w:r>
     </w:p>
     <w:p>
@@ -7109,20 +6337,235 @@
         <w:jc w:val="both"/>
         <w:rPr>
           <w:sz w:val="28"/>
-          <w:szCs w:val="20"/>
           <w:lang w:val="ru-RU"/>
         </w:rPr>
       </w:pPr>
       <w:r>
         <w:rPr>
           <w:sz w:val="28"/>
-          <w:u w:val="single"/>
-          <w:lang w:val="ru-RU"/>
-        </w:rPr>
-        <w:t>Лечение:</w:t>
-      </w:r>
-      <w:bookmarkStart w:id="5" w:name="лн"/>
-      <w:bookmarkEnd w:id="5"/>
+          <w:lang w:val="ru-RU"/>
+        </w:rPr>
+        <w:t>Щит</w:t>
+      </w:r>
+      <w:proofErr w:type="gramStart"/>
+      <w:r>
+        <w:rPr>
+          <w:sz w:val="28"/>
+          <w:lang w:val="ru-RU"/>
+        </w:rPr>
+        <w:t>.</w:t>
+      </w:r>
+      <w:proofErr w:type="gramEnd"/>
+      <w:r>
+        <w:rPr>
+          <w:sz w:val="28"/>
+          <w:lang w:val="ru-RU"/>
+        </w:rPr>
+        <w:t xml:space="preserve"> </w:t>
+      </w:r>
+      <w:proofErr w:type="gramStart"/>
+      <w:r>
+        <w:rPr>
+          <w:sz w:val="28"/>
+          <w:lang w:val="ru-RU"/>
+        </w:rPr>
+        <w:t>ж</w:t>
+      </w:r>
+      <w:proofErr w:type="gramEnd"/>
+      <w:r>
+        <w:rPr>
+          <w:sz w:val="28"/>
+          <w:lang w:val="ru-RU"/>
+        </w:rPr>
+        <w:t>елеза</w:t>
+      </w:r>
+      <w:r>
+        <w:rPr>
+          <w:sz w:val="28"/>
+          <w:lang w:val="ru-RU"/>
+        </w:rPr>
+        <w:t xml:space="preserve"> </w:t>
+      </w:r>
+      <w:r>
+        <w:rPr>
+          <w:sz w:val="28"/>
+          <w:lang w:val="ru-RU"/>
+        </w:rPr>
+        <w:t xml:space="preserve">не увеличена, контуры ровные. </w:t>
+      </w:r>
+      <w:proofErr w:type="spellStart"/>
+      <w:r>
+        <w:rPr>
+          <w:sz w:val="28"/>
+          <w:lang w:val="ru-RU"/>
+        </w:rPr>
+        <w:t>Эхогенность</w:t>
+      </w:r>
+      <w:proofErr w:type="spellEnd"/>
+      <w:r>
+        <w:rPr>
+          <w:sz w:val="28"/>
+          <w:lang w:val="ru-RU"/>
+        </w:rPr>
+        <w:t xml:space="preserve"> и </w:t>
+      </w:r>
+      <w:proofErr w:type="spellStart"/>
+      <w:r>
+        <w:rPr>
+          <w:sz w:val="28"/>
+          <w:lang w:val="ru-RU"/>
+        </w:rPr>
+        <w:t>эхоструктура</w:t>
+      </w:r>
+      <w:proofErr w:type="spellEnd"/>
+      <w:r>
+        <w:rPr>
+          <w:sz w:val="28"/>
+          <w:lang w:val="ru-RU"/>
+        </w:rPr>
+        <w:t xml:space="preserve"> обычные</w:t>
+      </w:r>
+      <w:r>
+        <w:rPr>
+          <w:sz w:val="28"/>
+          <w:lang w:val="ru-RU"/>
+        </w:rPr>
+        <w:t xml:space="preserve">. </w:t>
+      </w:r>
+      <w:r>
+        <w:rPr>
+          <w:sz w:val="28"/>
+          <w:lang w:val="ru-RU"/>
+        </w:rPr>
+        <w:t>Р</w:t>
+      </w:r>
+      <w:r>
+        <w:rPr>
+          <w:sz w:val="28"/>
+          <w:lang w:val="ru-RU"/>
+        </w:rPr>
+        <w:t>егионарны</w:t>
+      </w:r>
+      <w:r>
+        <w:rPr>
+          <w:sz w:val="28"/>
+          <w:lang w:val="ru-RU"/>
+        </w:rPr>
+        <w:t>е</w:t>
+      </w:r>
+      <w:r>
+        <w:rPr>
+          <w:sz w:val="28"/>
+          <w:lang w:val="ru-RU"/>
+        </w:rPr>
+        <w:t xml:space="preserve"> л/узл</w:t>
+      </w:r>
+      <w:r>
+        <w:rPr>
+          <w:sz w:val="28"/>
+          <w:lang w:val="ru-RU"/>
+        </w:rPr>
+        <w:t>ы</w:t>
+      </w:r>
+      <w:r>
+        <w:rPr>
+          <w:sz w:val="28"/>
+          <w:lang w:val="ru-RU"/>
+        </w:rPr>
+        <w:t xml:space="preserve"> </w:t>
+      </w:r>
+      <w:r>
+        <w:rPr>
+          <w:sz w:val="28"/>
+          <w:lang w:val="ru-RU"/>
+        </w:rPr>
+        <w:t xml:space="preserve"> </w:t>
+      </w:r>
+      <w:r>
+        <w:rPr>
+          <w:sz w:val="28"/>
+          <w:lang w:val="ru-RU"/>
+        </w:rPr>
+        <w:t xml:space="preserve">не </w:t>
+      </w:r>
+      <w:r>
+        <w:rPr>
+          <w:sz w:val="28"/>
+          <w:lang w:val="ru-RU"/>
+        </w:rPr>
+        <w:t xml:space="preserve">визуализируются. </w:t>
+      </w:r>
+      <w:proofErr w:type="spellStart"/>
+      <w:r>
+        <w:rPr>
+          <w:sz w:val="28"/>
+          <w:lang w:val="ru-RU"/>
+        </w:rPr>
+        <w:t>Закл</w:t>
+      </w:r>
+      <w:proofErr w:type="spellEnd"/>
+      <w:r>
+        <w:rPr>
+          <w:sz w:val="28"/>
+          <w:lang w:val="ru-RU"/>
+        </w:rPr>
+        <w:t xml:space="preserve">.: </w:t>
+      </w:r>
+      <w:r>
+        <w:rPr>
+          <w:sz w:val="28"/>
+          <w:lang w:val="ru-RU"/>
+        </w:rPr>
+        <w:t xml:space="preserve"> </w:t>
+      </w:r>
+      <w:proofErr w:type="spellStart"/>
+      <w:r>
+        <w:rPr>
+          <w:sz w:val="28"/>
+          <w:lang w:val="ru-RU"/>
+        </w:rPr>
+        <w:t>Эхопризнаков</w:t>
+      </w:r>
+      <w:proofErr w:type="spellEnd"/>
+      <w:r>
+        <w:rPr>
+          <w:sz w:val="28"/>
+          <w:lang w:val="ru-RU"/>
+        </w:rPr>
+        <w:t xml:space="preserve"> патологии щит</w:t>
+      </w:r>
+      <w:proofErr w:type="gramStart"/>
+      <w:r>
+        <w:rPr>
+          <w:sz w:val="28"/>
+          <w:lang w:val="ru-RU"/>
+        </w:rPr>
+        <w:t>.</w:t>
+      </w:r>
+      <w:proofErr w:type="gramEnd"/>
+      <w:r>
+        <w:rPr>
+          <w:sz w:val="28"/>
+          <w:lang w:val="ru-RU"/>
+        </w:rPr>
+        <w:t xml:space="preserve"> </w:t>
+      </w:r>
+      <w:proofErr w:type="gramStart"/>
+      <w:r>
+        <w:rPr>
+          <w:sz w:val="28"/>
+          <w:lang w:val="ru-RU"/>
+        </w:rPr>
+        <w:t>ж</w:t>
+      </w:r>
+      <w:proofErr w:type="gramEnd"/>
+      <w:r>
+        <w:rPr>
+          <w:sz w:val="28"/>
+          <w:lang w:val="ru-RU"/>
+        </w:rPr>
+        <w:t>елезы нет.</w:t>
+      </w:r>
       <w:r>
         <w:rPr>
           <w:sz w:val="28"/>
@@ -7137,13 +6580,192 @@
         <w:jc w:val="both"/>
         <w:rPr>
           <w:sz w:val="28"/>
+          <w:szCs w:val="20"/>
           <w:lang w:val="ru-RU"/>
         </w:rPr>
       </w:pPr>
-      <w:bookmarkStart w:id="6" w:name="дд"/>
-      <w:bookmarkStart w:id="7" w:name="лк"/>
-      <w:bookmarkEnd w:id="6"/>
-      <w:bookmarkEnd w:id="7"/>
+      <w:r>
+        <w:rPr>
+          <w:sz w:val="28"/>
+          <w:u w:val="single"/>
+          <w:lang w:val="ru-RU"/>
+        </w:rPr>
+        <w:t>Лечение:</w:t>
+      </w:r>
+      <w:bookmarkStart w:id="3" w:name="лн"/>
+      <w:bookmarkEnd w:id="3"/>
+      <w:r>
+        <w:rPr>
+          <w:sz w:val="28"/>
+          <w:lang w:val="ru-RU"/>
+        </w:rPr>
+        <w:t xml:space="preserve"> </w:t>
+      </w:r>
+      <w:r>
+        <w:rPr>
+          <w:sz w:val="28"/>
+          <w:lang w:val="ru-RU"/>
+        </w:rPr>
+        <w:t xml:space="preserve"> </w:t>
+      </w:r>
+      <w:proofErr w:type="spellStart"/>
+      <w:r>
+        <w:rPr>
+          <w:sz w:val="28"/>
+          <w:lang w:val="ru-RU"/>
+        </w:rPr>
+        <w:t>Хумодар</w:t>
+      </w:r>
+      <w:proofErr w:type="spellEnd"/>
+      <w:r>
+        <w:rPr>
+          <w:sz w:val="28"/>
+          <w:lang w:val="ru-RU"/>
+        </w:rPr>
+        <w:t xml:space="preserve"> Р100Р, </w:t>
+      </w:r>
+      <w:proofErr w:type="spellStart"/>
+      <w:r>
+        <w:rPr>
+          <w:sz w:val="28"/>
+          <w:lang w:val="ru-RU"/>
+        </w:rPr>
+        <w:t>Хумодар</w:t>
+      </w:r>
+      <w:proofErr w:type="spellEnd"/>
+      <w:r>
+        <w:rPr>
+          <w:sz w:val="28"/>
+          <w:lang w:val="ru-RU"/>
+        </w:rPr>
+        <w:t xml:space="preserve"> Б100Р,  </w:t>
+      </w:r>
+      <w:proofErr w:type="spellStart"/>
+      <w:r>
+        <w:rPr>
+          <w:sz w:val="28"/>
+          <w:lang w:val="ru-RU"/>
+        </w:rPr>
+        <w:t>витрум</w:t>
+      </w:r>
+      <w:proofErr w:type="spellEnd"/>
+      <w:r>
+        <w:rPr>
+          <w:sz w:val="28"/>
+          <w:lang w:val="ru-RU"/>
+        </w:rPr>
+        <w:t xml:space="preserve"> </w:t>
+      </w:r>
+      <w:proofErr w:type="spellStart"/>
+      <w:r>
+        <w:rPr>
+          <w:sz w:val="28"/>
+          <w:lang w:val="ru-RU"/>
+        </w:rPr>
+        <w:t>кальциум</w:t>
+      </w:r>
+      <w:proofErr w:type="spellEnd"/>
+      <w:r>
+        <w:rPr>
+          <w:sz w:val="28"/>
+          <w:lang w:val="ru-RU"/>
+        </w:rPr>
+        <w:t xml:space="preserve">, эналаприл, </w:t>
+      </w:r>
+      <w:proofErr w:type="spellStart"/>
+      <w:r>
+        <w:rPr>
+          <w:sz w:val="28"/>
+          <w:lang w:val="ru-RU"/>
+        </w:rPr>
+        <w:t>бсиопролол</w:t>
+      </w:r>
+      <w:proofErr w:type="spellEnd"/>
+      <w:r>
+        <w:rPr>
+          <w:sz w:val="28"/>
+          <w:lang w:val="ru-RU"/>
+        </w:rPr>
+        <w:t xml:space="preserve">, </w:t>
+      </w:r>
+      <w:proofErr w:type="spellStart"/>
+      <w:r>
+        <w:rPr>
+          <w:sz w:val="28"/>
+          <w:lang w:val="ru-RU"/>
+        </w:rPr>
+        <w:t>асафен</w:t>
+      </w:r>
+      <w:proofErr w:type="spellEnd"/>
+      <w:r>
+        <w:rPr>
+          <w:sz w:val="28"/>
+          <w:lang w:val="ru-RU"/>
+        </w:rPr>
+        <w:t xml:space="preserve">, </w:t>
+      </w:r>
+      <w:proofErr w:type="spellStart"/>
+      <w:r>
+        <w:rPr>
+          <w:sz w:val="28"/>
+          <w:lang w:val="ru-RU"/>
+        </w:rPr>
+        <w:t>тридуктан</w:t>
+      </w:r>
+      <w:proofErr w:type="spellEnd"/>
+      <w:r>
+        <w:rPr>
+          <w:sz w:val="28"/>
+          <w:lang w:val="ru-RU"/>
+        </w:rPr>
+        <w:t xml:space="preserve">, </w:t>
+      </w:r>
+      <w:proofErr w:type="spellStart"/>
+      <w:r>
+        <w:rPr>
+          <w:sz w:val="28"/>
+          <w:lang w:val="ru-RU"/>
+        </w:rPr>
+        <w:t>фуромаг</w:t>
+      </w:r>
+      <w:proofErr w:type="spellEnd"/>
+      <w:r>
+        <w:rPr>
+          <w:sz w:val="28"/>
+          <w:lang w:val="ru-RU"/>
+        </w:rPr>
+        <w:t xml:space="preserve">,  </w:t>
+      </w:r>
+      <w:proofErr w:type="spellStart"/>
+      <w:r>
+        <w:rPr>
+          <w:sz w:val="28"/>
+          <w:lang w:val="ru-RU"/>
+        </w:rPr>
+        <w:t>талидомид</w:t>
+      </w:r>
+      <w:proofErr w:type="spellEnd"/>
+      <w:r>
+        <w:rPr>
+          <w:sz w:val="28"/>
+          <w:lang w:val="ru-RU"/>
+        </w:rPr>
+        <w:t xml:space="preserve">, </w:t>
+      </w:r>
+    </w:p>
+    <w:p>
+      <w:pPr>
+        <w:ind w:left="-567"/>
+        <w:jc w:val="both"/>
+        <w:rPr>
+          <w:sz w:val="28"/>
+          <w:lang w:val="ru-RU"/>
+        </w:rPr>
+      </w:pPr>
+      <w:bookmarkStart w:id="4" w:name="дд"/>
+      <w:bookmarkStart w:id="5" w:name="лк"/>
+      <w:bookmarkEnd w:id="4"/>
+      <w:bookmarkEnd w:id="5"/>
       <w:r>
         <w:rPr>
           <w:sz w:val="28"/>
@@ -7190,7 +6812,19 @@
             <w:rPr>
               <w:lang w:val="ru-RU"/>
             </w:rPr>
-            <w:t>, уменьшились боли в н/к.</w:t>
+            <w:t>,</w:t>
+          </w:r>
+          <w:r>
+            <w:rPr>
+              <w:lang w:val="ru-RU"/>
+            </w:rPr>
+            <w:t xml:space="preserve"> на фоне подобранной инсулинотерапии, </w:t>
+          </w:r>
+          <w:r>
+            <w:rPr>
+              <w:lang w:val="ru-RU"/>
+            </w:rPr>
+            <w:t xml:space="preserve"> </w:t>
           </w:r>
         </w:sdtContent>
       </w:sdt>
@@ -7205,23 +6839,35 @@
           <w:sz w:val="28"/>
           <w:lang w:val="ru-RU"/>
         </w:rPr>
-        <w:t xml:space="preserve">АД  </w:t>
-      </w:r>
-      <w:proofErr w:type="gramStart"/>
-      <w:r>
-        <w:rPr>
-          <w:sz w:val="28"/>
-          <w:lang w:val="ru-RU"/>
-        </w:rPr>
-        <w:t>мм</w:t>
-      </w:r>
-      <w:proofErr w:type="gramEnd"/>
-      <w:r>
-        <w:rPr>
-          <w:sz w:val="28"/>
-          <w:lang w:val="ru-RU"/>
-        </w:rPr>
-        <w:t xml:space="preserve"> рт. ст. </w:t>
+        <w:t xml:space="preserve">АД </w:t>
+      </w:r>
+      <w:r>
+        <w:rPr>
+          <w:sz w:val="28"/>
+          <w:lang w:val="ru-RU"/>
+        </w:rPr>
+        <w:t>130/70</w:t>
+      </w:r>
+      <w:r>
+        <w:rPr>
+          <w:sz w:val="28"/>
+          <w:lang w:val="ru-RU"/>
+        </w:rPr>
+        <w:t xml:space="preserve"> мм рт. ст</w:t>
+      </w:r>
+      <w:r>
+        <w:rPr>
+          <w:sz w:val="28"/>
+          <w:lang w:val="ru-RU"/>
+        </w:rPr>
+        <w:t>. Учитывая  наличие миомной болезни, планируемый курс химиотерапии 09.2018 в настоящее время назначена инсулинотерапия.</w:t>
+      </w:r>
+      <w:r>
+        <w:rPr>
+          <w:sz w:val="28"/>
+          <w:lang w:val="ru-RU"/>
+        </w:rPr>
+        <w:t xml:space="preserve"> </w:t>
       </w:r>
       <w:sdt>
         <w:sdtPr>
@@ -7576,7 +7222,27 @@
         <w:rPr>
           <w:lang w:val="ru-RU"/>
         </w:rPr>
-        <w:t xml:space="preserve">Инсулинотерапия:   </w:t>
+        <w:t xml:space="preserve">Инсулинотерапия:  </w:t>
+      </w:r>
+      <w:proofErr w:type="spellStart"/>
+      <w:r>
+        <w:rPr>
+          <w:lang w:val="ru-RU"/>
+        </w:rPr>
+        <w:t>Хумодар</w:t>
+      </w:r>
+      <w:proofErr w:type="spellEnd"/>
+      <w:r>
+        <w:rPr>
+          <w:lang w:val="ru-RU"/>
+        </w:rPr>
+        <w:t xml:space="preserve"> Б100Р </w:t>
+      </w:r>
+      <w:r>
+        <w:rPr>
+          <w:lang w:val="ru-RU"/>
+        </w:rPr>
+        <w:t xml:space="preserve"> </w:t>
       </w:r>
       <w:proofErr w:type="gramStart"/>
       <w:r>
@@ -7590,7 +7256,19 @@
         <w:rPr>
           <w:lang w:val="ru-RU"/>
         </w:rPr>
-        <w:t>/з- ед., п/о- ед., п/у</w:t>
+        <w:t xml:space="preserve">/з- </w:t>
+      </w:r>
+      <w:r>
+        <w:rPr>
+          <w:lang w:val="ru-RU"/>
+        </w:rPr>
+        <w:t>10</w:t>
+      </w:r>
+      <w:r>
+        <w:rPr>
+          <w:lang w:val="ru-RU"/>
+        </w:rPr>
+        <w:t>ед., п/у</w:t>
       </w:r>
       <w:r>
         <w:rPr>
@@ -7602,525 +7280,19 @@
         <w:rPr>
           <w:lang w:val="ru-RU"/>
         </w:rPr>
-        <w:t>- ед.,  22.00</w:t>
-      </w:r>
-      <w:r>
-        <w:rPr>
-          <w:lang w:val="ru-RU"/>
-        </w:rPr>
-        <w:t xml:space="preserve">   ед.</w:t>
-      </w:r>
-    </w:p>
-    <w:p>
-      <w:pPr>
-        <w:ind w:left="-142"/>
-        <w:jc w:val="both"/>
-        <w:rPr>
-          <w:lang w:val="ru-RU"/>
-        </w:rPr>
-      </w:pPr>
-      <w:proofErr w:type="spellStart"/>
-      <w:r>
-        <w:rPr>
-          <w:lang w:val="ru-RU"/>
-        </w:rPr>
-        <w:t>Актрапид</w:t>
-      </w:r>
-      <w:proofErr w:type="spellEnd"/>
-      <w:r>
-        <w:rPr>
-          <w:lang w:val="ru-RU"/>
-        </w:rPr>
-        <w:t xml:space="preserve"> НМ, </w:t>
-      </w:r>
-      <w:proofErr w:type="spellStart"/>
-      <w:r>
-        <w:rPr>
-          <w:lang w:val="ru-RU"/>
-        </w:rPr>
-        <w:t>Протафан</w:t>
-      </w:r>
-      <w:proofErr w:type="spellEnd"/>
-      <w:r>
-        <w:rPr>
-          <w:lang w:val="ru-RU"/>
-        </w:rPr>
-        <w:t xml:space="preserve"> НМ, </w:t>
-      </w:r>
-      <w:proofErr w:type="spellStart"/>
-      <w:r>
-        <w:rPr>
-          <w:lang w:val="ru-RU"/>
-        </w:rPr>
-        <w:t>Хумодар</w:t>
-      </w:r>
-      <w:proofErr w:type="spellEnd"/>
-      <w:r>
-        <w:rPr>
-          <w:lang w:val="ru-RU"/>
-        </w:rPr>
-        <w:t xml:space="preserve"> Р</w:t>
-      </w:r>
-      <w:r>
-        <w:rPr>
-          <w:lang w:val="ru-RU"/>
-        </w:rPr>
-        <w:t>100</w:t>
-      </w:r>
-      <w:r>
-        <w:rPr>
-          <w:lang w:val="ru-RU"/>
-        </w:rPr>
-        <w:t xml:space="preserve">Р, </w:t>
-      </w:r>
-      <w:proofErr w:type="spellStart"/>
-      <w:r>
-        <w:rPr>
-          <w:lang w:val="ru-RU"/>
-        </w:rPr>
-        <w:t>Хумодар</w:t>
-      </w:r>
-      <w:proofErr w:type="spellEnd"/>
-      <w:r>
-        <w:rPr>
-          <w:lang w:val="ru-RU"/>
-        </w:rPr>
-        <w:t xml:space="preserve"> Б</w:t>
-      </w:r>
-      <w:r>
-        <w:rPr>
-          <w:lang w:val="ru-RU"/>
-        </w:rPr>
-        <w:t>100</w:t>
-      </w:r>
-      <w:r>
-        <w:rPr>
-          <w:lang w:val="ru-RU"/>
-        </w:rPr>
-        <w:t xml:space="preserve">Р, </w:t>
-      </w:r>
-      <w:proofErr w:type="spellStart"/>
-      <w:r>
-        <w:rPr>
-          <w:lang w:val="ru-RU"/>
-        </w:rPr>
-        <w:t>Хумодар</w:t>
-      </w:r>
-      <w:proofErr w:type="spellEnd"/>
-      <w:proofErr w:type="gramStart"/>
-      <w:r>
-        <w:rPr>
-          <w:lang w:val="ru-RU"/>
-        </w:rPr>
-        <w:t xml:space="preserve"> К</w:t>
-      </w:r>
-      <w:proofErr w:type="gramEnd"/>
-      <w:r>
-        <w:rPr>
-          <w:lang w:val="ru-RU"/>
-        </w:rPr>
-        <w:t xml:space="preserve"> 25</w:t>
-      </w:r>
-      <w:r>
-        <w:rPr>
-          <w:lang w:val="ru-RU"/>
-        </w:rPr>
-        <w:t xml:space="preserve"> 100</w:t>
-      </w:r>
-      <w:r>
-        <w:rPr>
-          <w:lang w:val="ru-RU"/>
-        </w:rPr>
-        <w:t xml:space="preserve">Р, </w:t>
-      </w:r>
-      <w:proofErr w:type="spellStart"/>
-      <w:r>
-        <w:rPr>
-          <w:lang w:val="ru-RU"/>
-        </w:rPr>
-        <w:t>Инсуман</w:t>
-      </w:r>
-      <w:proofErr w:type="spellEnd"/>
-      <w:r>
-        <w:rPr>
-          <w:lang w:val="ru-RU"/>
-        </w:rPr>
-        <w:t xml:space="preserve"> </w:t>
-      </w:r>
-      <w:proofErr w:type="spellStart"/>
-      <w:r>
-        <w:rPr>
-          <w:lang w:val="ru-RU"/>
-        </w:rPr>
-        <w:t>Базал</w:t>
-      </w:r>
-      <w:proofErr w:type="spellEnd"/>
-      <w:r>
-        <w:rPr>
-          <w:lang w:val="ru-RU"/>
-        </w:rPr>
-        <w:t xml:space="preserve">, </w:t>
-      </w:r>
-      <w:proofErr w:type="spellStart"/>
-      <w:r>
-        <w:rPr>
-          <w:lang w:val="ru-RU"/>
-        </w:rPr>
-        <w:t>Инсуман</w:t>
-      </w:r>
-      <w:proofErr w:type="spellEnd"/>
-      <w:r>
-        <w:rPr>
-          <w:lang w:val="ru-RU"/>
-        </w:rPr>
-        <w:t xml:space="preserve"> Рапид, </w:t>
-      </w:r>
-      <w:proofErr w:type="spellStart"/>
-      <w:r>
-        <w:rPr>
-          <w:lang w:val="ru-RU"/>
-        </w:rPr>
-        <w:t>Хумулин</w:t>
-      </w:r>
-      <w:proofErr w:type="spellEnd"/>
-      <w:r>
-        <w:rPr>
-          <w:lang w:val="ru-RU"/>
-        </w:rPr>
-        <w:t xml:space="preserve"> R, </w:t>
-      </w:r>
-      <w:proofErr w:type="spellStart"/>
-      <w:r>
-        <w:rPr>
-          <w:lang w:val="ru-RU"/>
-        </w:rPr>
-        <w:t>Хумулин</w:t>
-      </w:r>
-      <w:proofErr w:type="spellEnd"/>
-      <w:r>
-        <w:rPr>
-          <w:lang w:val="ru-RU"/>
-        </w:rPr>
-        <w:t xml:space="preserve"> НПХ, </w:t>
-      </w:r>
-      <w:proofErr w:type="spellStart"/>
-      <w:r>
-        <w:rPr>
-          <w:lang w:val="ru-RU"/>
-        </w:rPr>
-        <w:t>Фармасулин</w:t>
-      </w:r>
-      <w:proofErr w:type="spellEnd"/>
-      <w:r>
-        <w:rPr>
-          <w:lang w:val="ru-RU"/>
-        </w:rPr>
-        <w:t xml:space="preserve"> Н, </w:t>
-      </w:r>
-      <w:proofErr w:type="spellStart"/>
-      <w:r>
-        <w:rPr>
-          <w:lang w:val="ru-RU"/>
-        </w:rPr>
-        <w:t>Фармасулин</w:t>
-      </w:r>
-      <w:proofErr w:type="spellEnd"/>
-      <w:r>
-        <w:rPr>
-          <w:lang w:val="ru-RU"/>
-        </w:rPr>
-        <w:t xml:space="preserve"> НN</w:t>
-      </w:r>
-      <w:r>
-        <w:rPr>
-          <w:lang w:val="ru-RU"/>
-        </w:rPr>
-        <w:t xml:space="preserve">Р, </w:t>
-      </w:r>
-      <w:proofErr w:type="spellStart"/>
-      <w:r>
-        <w:rPr>
-          <w:lang w:val="ru-RU"/>
-        </w:rPr>
-        <w:t>Генсулин</w:t>
-      </w:r>
-      <w:proofErr w:type="spellEnd"/>
-      <w:r>
-        <w:rPr>
-          <w:lang w:val="ru-RU"/>
-        </w:rPr>
-        <w:t xml:space="preserve"> R, </w:t>
-      </w:r>
-      <w:proofErr w:type="spellStart"/>
-      <w:r>
-        <w:rPr>
-          <w:lang w:val="ru-RU"/>
-        </w:rPr>
-        <w:t>Генсулин</w:t>
-      </w:r>
-      <w:proofErr w:type="spellEnd"/>
-      <w:r>
-        <w:rPr>
-          <w:lang w:val="ru-RU"/>
-        </w:rPr>
-        <w:t xml:space="preserve"> Н</w:t>
-      </w:r>
-    </w:p>
-    <w:p>
-      <w:pPr>
-        <w:numPr>
-          <w:ilvl w:val="0"/>
-          <w:numId w:val="2"/>
-        </w:numPr>
-        <w:ind w:left="-142"/>
-        <w:jc w:val="both"/>
-        <w:rPr>
-          <w:lang w:val="ru-RU"/>
-        </w:rPr>
-      </w:pPr>
-      <w:r>
-        <w:rPr>
-          <w:lang w:val="ru-RU"/>
-        </w:rPr>
-        <w:t xml:space="preserve">ССТ: </w:t>
-      </w:r>
-      <w:proofErr w:type="spellStart"/>
-      <w:r>
-        <w:rPr>
-          <w:lang w:val="ru-RU"/>
-        </w:rPr>
-        <w:t>диабетон</w:t>
-      </w:r>
-      <w:proofErr w:type="spellEnd"/>
-      <w:r>
-        <w:rPr>
-          <w:lang w:val="ru-RU"/>
-        </w:rPr>
-        <w:t xml:space="preserve"> М</w:t>
-      </w:r>
-      <w:proofErr w:type="gramStart"/>
-      <w:r>
-        <w:rPr>
-          <w:lang w:val="ru-RU"/>
-        </w:rPr>
-        <w:t>R</w:t>
-      </w:r>
-      <w:proofErr w:type="gramEnd"/>
-      <w:r>
-        <w:rPr>
-          <w:lang w:val="ru-RU"/>
-        </w:rPr>
-        <w:t xml:space="preserve"> </w:t>
-      </w:r>
-      <w:r>
-        <w:rPr>
-          <w:lang w:val="ru-RU"/>
-        </w:rPr>
-        <w:t>(</w:t>
-      </w:r>
-      <w:proofErr w:type="spellStart"/>
-      <w:r>
-        <w:rPr>
-          <w:lang w:val="ru-RU"/>
-        </w:rPr>
-        <w:t>диаглизид</w:t>
-      </w:r>
-      <w:proofErr w:type="spellEnd"/>
-      <w:r>
-        <w:rPr>
-          <w:lang w:val="ru-RU"/>
-        </w:rPr>
-        <w:t xml:space="preserve"> МR) </w:t>
-      </w:r>
-      <w:r>
-        <w:rPr>
-          <w:lang w:val="ru-RU"/>
-        </w:rPr>
-        <w:t>60 мг</w:t>
-      </w:r>
-    </w:p>
-    <w:p>
-      <w:pPr>
-        <w:ind w:left="-142"/>
-        <w:jc w:val="both"/>
-        <w:rPr>
-          <w:lang w:val="ru-RU"/>
-        </w:rPr>
-      </w:pPr>
-      <w:proofErr w:type="spellStart"/>
-      <w:r>
-        <w:rPr>
-          <w:lang w:val="ru-RU"/>
-        </w:rPr>
-        <w:t>диапирид</w:t>
-      </w:r>
-      <w:proofErr w:type="spellEnd"/>
-      <w:r>
-        <w:rPr>
-          <w:lang w:val="ru-RU"/>
-        </w:rPr>
-        <w:t xml:space="preserve"> (</w:t>
-      </w:r>
-      <w:r>
-        <w:rPr>
-          <w:lang w:val="ru-RU"/>
-        </w:rPr>
-        <w:t>амарил</w:t>
-      </w:r>
-      <w:r>
-        <w:rPr>
-          <w:lang w:val="ru-RU"/>
-        </w:rPr>
-        <w:t xml:space="preserve">, </w:t>
-      </w:r>
-      <w:r>
-        <w:rPr>
-          <w:lang w:val="ru-RU"/>
-        </w:rPr>
-        <w:t xml:space="preserve"> </w:t>
-      </w:r>
-      <w:proofErr w:type="spellStart"/>
-      <w:r>
-        <w:rPr>
-          <w:lang w:val="ru-RU"/>
-        </w:rPr>
-        <w:t>олтар</w:t>
-      </w:r>
-      <w:proofErr w:type="spellEnd"/>
-      <w:r>
-        <w:rPr>
-          <w:lang w:val="ru-RU"/>
-        </w:rPr>
-        <w:t xml:space="preserve"> ) 3 мг 1т. *1р/</w:t>
-      </w:r>
-      <w:proofErr w:type="spellStart"/>
-      <w:r>
-        <w:rPr>
-          <w:lang w:val="ru-RU"/>
-        </w:rPr>
-        <w:t>сут</w:t>
-      </w:r>
-      <w:proofErr w:type="spellEnd"/>
-      <w:r>
-        <w:rPr>
-          <w:lang w:val="ru-RU"/>
-        </w:rPr>
-        <w:t xml:space="preserve">. </w:t>
-      </w:r>
-      <w:proofErr w:type="gramStart"/>
-      <w:r>
-        <w:rPr>
-          <w:lang w:val="ru-RU"/>
-        </w:rPr>
-        <w:t>п</w:t>
-      </w:r>
-      <w:proofErr w:type="gramEnd"/>
-      <w:r>
-        <w:rPr>
-          <w:lang w:val="ru-RU"/>
-        </w:rPr>
-        <w:t xml:space="preserve">/з., </w:t>
-      </w:r>
-    </w:p>
-    <w:p>
-      <w:pPr>
-        <w:ind w:left="-142"/>
-        <w:jc w:val="both"/>
-        <w:rPr>
-          <w:lang w:val="ru-RU"/>
-        </w:rPr>
-      </w:pPr>
-      <w:proofErr w:type="spellStart"/>
-      <w:r>
-        <w:rPr>
-          <w:lang w:val="ru-RU"/>
-        </w:rPr>
-        <w:t>метформин</w:t>
-      </w:r>
-      <w:proofErr w:type="spellEnd"/>
-      <w:r>
-        <w:rPr>
-          <w:lang w:val="ru-RU"/>
-        </w:rPr>
-        <w:t xml:space="preserve"> (</w:t>
-      </w:r>
-      <w:r>
-        <w:rPr>
-          <w:lang w:val="ru-RU"/>
-        </w:rPr>
-        <w:t>диаф</w:t>
-      </w:r>
-      <w:r>
-        <w:rPr>
-          <w:lang w:val="ru-RU"/>
-        </w:rPr>
-        <w:t>ормин</w:t>
-      </w:r>
-      <w:r>
-        <w:rPr>
-          <w:lang w:val="ru-RU"/>
-        </w:rPr>
-        <w:t>,</w:t>
-      </w:r>
-      <w:r>
-        <w:rPr>
-          <w:lang w:val="ru-RU"/>
-        </w:rPr>
-        <w:t xml:space="preserve"> </w:t>
-      </w:r>
-      <w:proofErr w:type="spellStart"/>
-      <w:r>
-        <w:rPr>
-          <w:lang w:val="ru-RU"/>
-        </w:rPr>
-        <w:t>сиофор</w:t>
-      </w:r>
-      <w:proofErr w:type="spellEnd"/>
-      <w:r>
-        <w:rPr>
-          <w:lang w:val="ru-RU"/>
-        </w:rPr>
-        <w:t xml:space="preserve">, </w:t>
-      </w:r>
-      <w:r>
-        <w:rPr>
-          <w:lang w:val="ru-RU"/>
-        </w:rPr>
-        <w:t xml:space="preserve"> </w:t>
-      </w:r>
-      <w:proofErr w:type="spellStart"/>
-      <w:r>
-        <w:rPr>
-          <w:lang w:val="ru-RU"/>
-        </w:rPr>
-        <w:t>глюкофаж</w:t>
-      </w:r>
-      <w:proofErr w:type="spellEnd"/>
-      <w:r>
-        <w:rPr>
-          <w:lang w:val="ru-RU"/>
-        </w:rPr>
-        <w:t>) 1000 -</w:t>
-      </w:r>
-      <w:r>
-        <w:rPr>
-          <w:lang w:val="ru-RU"/>
-        </w:rPr>
-        <w:t xml:space="preserve"> 1т. *2р/</w:t>
-      </w:r>
-      <w:proofErr w:type="spellStart"/>
-      <w:r>
-        <w:rPr>
-          <w:lang w:val="ru-RU"/>
-        </w:rPr>
-        <w:t>сут</w:t>
-      </w:r>
-      <w:proofErr w:type="spellEnd"/>
-      <w:r>
-        <w:rPr>
-          <w:lang w:val="ru-RU"/>
-        </w:rPr>
-        <w:t xml:space="preserve">. </w:t>
+        <w:t>-</w:t>
+      </w:r>
+      <w:r>
+        <w:rPr>
+          <w:lang w:val="ru-RU"/>
+        </w:rPr>
+        <w:t>6</w:t>
+      </w:r>
+      <w:r>
+        <w:rPr>
+          <w:lang w:val="ru-RU"/>
+        </w:rPr>
+        <w:t xml:space="preserve"> ед.</w:t>
       </w:r>
     </w:p>
     <w:p>
@@ -8189,14 +7361,12 @@
         </w:sdtPr>
         <w:sdtEndPr/>
         <w:sdtContent>
-          <w:proofErr w:type="spellStart"/>
           <w:r>
             <w:rPr>
               <w:lang w:val="ru-RU"/>
             </w:rPr>
-            <w:t>микроальбуминурии</w:t>
+            <w:t>протеинурии</w:t>
           </w:r>
-          <w:proofErr w:type="spellEnd"/>
         </w:sdtContent>
       </w:sdt>
       <w:r>
@@ -8373,7 +7543,6 @@
         <w:rPr>
           <w:lang w:val="ru-RU"/>
         </w:rPr>
-        <w:lastRenderedPageBreak/>
         <w:t>С</w:t>
       </w:r>
       <w:r>
@@ -8475,6 +7644,62 @@
           <w:lang w:val="ru-RU"/>
         </w:rPr>
         <w:t xml:space="preserve">ардиолога: </w:t>
+      </w:r>
+      <w:r>
+        <w:rPr>
+          <w:lang w:val="ru-RU"/>
+        </w:rPr>
+        <w:t xml:space="preserve"> </w:t>
+      </w:r>
+      <w:proofErr w:type="spellStart"/>
+      <w:r>
+        <w:rPr>
+          <w:lang w:val="ru-RU"/>
+        </w:rPr>
+        <w:t>предуктал</w:t>
+      </w:r>
+      <w:proofErr w:type="spellEnd"/>
+      <w:r>
+        <w:rPr>
+          <w:lang w:val="ru-RU"/>
+        </w:rPr>
+        <w:t xml:space="preserve"> MR 1т 2р/д, аспирин </w:t>
+      </w:r>
+      <w:proofErr w:type="spellStart"/>
+      <w:r>
+        <w:rPr>
+          <w:lang w:val="ru-RU"/>
+        </w:rPr>
+        <w:t>кардио</w:t>
+      </w:r>
+      <w:proofErr w:type="spellEnd"/>
+      <w:r>
+        <w:rPr>
+          <w:lang w:val="ru-RU"/>
+        </w:rPr>
+        <w:t xml:space="preserve"> 100 мг 1р/д  </w:t>
+      </w:r>
+      <w:proofErr w:type="spellStart"/>
+      <w:r>
+        <w:rPr>
+          <w:lang w:val="ru-RU"/>
+        </w:rPr>
+        <w:t>небивалол</w:t>
+      </w:r>
+      <w:proofErr w:type="spellEnd"/>
+      <w:r>
+        <w:rPr>
+          <w:lang w:val="ru-RU"/>
+        </w:rPr>
+        <w:t xml:space="preserve">  2,5  мг 1р/д. контроль АД.</w:t>
+      </w:r>
+      <w:bookmarkStart w:id="6" w:name="_GoBack"/>
+      <w:bookmarkEnd w:id="6"/>
+      <w:r>
+        <w:rPr>
+          <w:lang w:val="ru-RU"/>
+        </w:rPr>
+        <w:t xml:space="preserve"> </w:t>
       </w:r>
     </w:p>
     <w:p>
@@ -8781,656 +8006,6 @@
           </w:r>
         </w:sdtContent>
       </w:sdt>
-    </w:p>
-    <w:p>
-      <w:pPr>
-        <w:numPr>
-          <w:ilvl w:val="0"/>
-          <w:numId w:val="2"/>
-        </w:numPr>
-        <w:ind w:left="-142"/>
-        <w:jc w:val="both"/>
-        <w:rPr>
-          <w:lang w:val="ru-RU"/>
-        </w:rPr>
-      </w:pPr>
-      <w:r>
-        <w:rPr>
-          <w:lang w:val="ru-RU"/>
-        </w:rPr>
-        <w:t>Рек. невропатолога: преп. а-</w:t>
-      </w:r>
-      <w:proofErr w:type="spellStart"/>
-      <w:r>
-        <w:rPr>
-          <w:lang w:val="ru-RU"/>
-        </w:rPr>
-        <w:t>липоевой</w:t>
-      </w:r>
-      <w:proofErr w:type="spellEnd"/>
-      <w:r>
-        <w:rPr>
-          <w:lang w:val="ru-RU"/>
-        </w:rPr>
-        <w:t xml:space="preserve"> к-ты 600 мг в/в кап.</w:t>
-      </w:r>
-      <w:r>
-        <w:rPr>
-          <w:lang w:val="ru-RU"/>
-        </w:rPr>
-        <w:t xml:space="preserve">, </w:t>
-      </w:r>
-      <w:r>
-        <w:rPr>
-          <w:lang w:val="ru-RU"/>
-        </w:rPr>
-        <w:t xml:space="preserve">витамины </w:t>
-      </w:r>
-      <w:proofErr w:type="spellStart"/>
-      <w:r>
-        <w:rPr>
-          <w:lang w:val="ru-RU"/>
-        </w:rPr>
-        <w:t>гр</w:t>
-      </w:r>
-      <w:proofErr w:type="spellEnd"/>
-      <w:r>
-        <w:rPr>
-          <w:lang w:val="ru-RU"/>
-        </w:rPr>
-        <w:t xml:space="preserve"> В, </w:t>
-      </w:r>
-      <w:r>
-        <w:rPr>
-          <w:lang w:val="ru-RU"/>
-        </w:rPr>
-        <w:t xml:space="preserve">актовегин 10,0 в/в № 10, </w:t>
-      </w:r>
-      <w:proofErr w:type="spellStart"/>
-      <w:r>
-        <w:rPr>
-          <w:lang w:val="ru-RU"/>
-        </w:rPr>
-        <w:t>бенфогамма</w:t>
-      </w:r>
-      <w:proofErr w:type="spellEnd"/>
-      <w:r>
-        <w:rPr>
-          <w:lang w:val="ru-RU"/>
-        </w:rPr>
-        <w:t xml:space="preserve"> 300 мг 1т/</w:t>
-      </w:r>
-      <w:proofErr w:type="spellStart"/>
-      <w:r>
-        <w:rPr>
-          <w:lang w:val="ru-RU"/>
-        </w:rPr>
-        <w:t>сут</w:t>
-      </w:r>
-      <w:proofErr w:type="spellEnd"/>
-      <w:r>
-        <w:rPr>
-          <w:lang w:val="ru-RU"/>
-        </w:rPr>
-        <w:t xml:space="preserve"> до 2 мес.,  вита-</w:t>
-      </w:r>
-      <w:proofErr w:type="spellStart"/>
-      <w:r>
-        <w:rPr>
-          <w:lang w:val="ru-RU"/>
-        </w:rPr>
-        <w:t>мелатононин</w:t>
-      </w:r>
-      <w:proofErr w:type="spellEnd"/>
-      <w:r>
-        <w:rPr>
-          <w:lang w:val="ru-RU"/>
-        </w:rPr>
-        <w:t xml:space="preserve"> 1-2 т </w:t>
-      </w:r>
-      <w:proofErr w:type="spellStart"/>
-      <w:r>
-        <w:rPr>
-          <w:lang w:val="ru-RU"/>
-        </w:rPr>
-        <w:t>веч</w:t>
-      </w:r>
-      <w:proofErr w:type="spellEnd"/>
-      <w:r>
-        <w:rPr>
-          <w:lang w:val="ru-RU"/>
-        </w:rPr>
-        <w:t>.,</w:t>
-      </w:r>
-      <w:r>
-        <w:rPr>
-          <w:lang w:val="ru-RU"/>
-        </w:rPr>
-        <w:t xml:space="preserve"> </w:t>
-      </w:r>
-      <w:proofErr w:type="spellStart"/>
-      <w:r>
-        <w:rPr>
-          <w:lang w:val="ru-RU"/>
-        </w:rPr>
-        <w:t>вестибо</w:t>
-      </w:r>
-      <w:proofErr w:type="spellEnd"/>
-      <w:r>
-        <w:rPr>
-          <w:lang w:val="ru-RU"/>
-        </w:rPr>
-        <w:t xml:space="preserve"> 24 мг 2р\д, </w:t>
-      </w:r>
-      <w:r>
-        <w:rPr>
-          <w:lang w:val="ru-RU"/>
-        </w:rPr>
-        <w:t xml:space="preserve"> </w:t>
-      </w:r>
-      <w:proofErr w:type="spellStart"/>
-      <w:r>
-        <w:rPr>
-          <w:lang w:val="ru-RU"/>
-        </w:rPr>
-        <w:t>вестинорм</w:t>
-      </w:r>
-      <w:proofErr w:type="spellEnd"/>
-      <w:r>
-        <w:rPr>
-          <w:lang w:val="ru-RU"/>
-        </w:rPr>
-        <w:t xml:space="preserve"> 16 мг 1т 3р\д до 2 </w:t>
-      </w:r>
-      <w:proofErr w:type="spellStart"/>
-      <w:proofErr w:type="gramStart"/>
-      <w:r>
-        <w:rPr>
-          <w:lang w:val="ru-RU"/>
-        </w:rPr>
-        <w:t>мес</w:t>
-      </w:r>
-      <w:proofErr w:type="spellEnd"/>
-      <w:proofErr w:type="gramEnd"/>
-      <w:r>
-        <w:rPr>
-          <w:lang w:val="ru-RU"/>
-        </w:rPr>
-        <w:t xml:space="preserve">,, </w:t>
-      </w:r>
-      <w:proofErr w:type="spellStart"/>
-      <w:r>
-        <w:rPr>
-          <w:lang w:val="ru-RU"/>
-        </w:rPr>
-        <w:t>габагамма</w:t>
-      </w:r>
-      <w:proofErr w:type="spellEnd"/>
-      <w:r>
-        <w:rPr>
-          <w:lang w:val="ru-RU"/>
-        </w:rPr>
-        <w:t xml:space="preserve"> 300 мг </w:t>
-      </w:r>
-      <w:proofErr w:type="spellStart"/>
-      <w:r>
-        <w:rPr>
-          <w:lang w:val="ru-RU"/>
-        </w:rPr>
-        <w:t>веч</w:t>
-      </w:r>
-      <w:proofErr w:type="spellEnd"/>
-      <w:r>
-        <w:rPr>
-          <w:lang w:val="ru-RU"/>
-        </w:rPr>
-        <w:t xml:space="preserve">, </w:t>
-      </w:r>
-      <w:proofErr w:type="spellStart"/>
-      <w:r>
-        <w:rPr>
-          <w:lang w:val="ru-RU"/>
-        </w:rPr>
-        <w:t>габантин</w:t>
-      </w:r>
-      <w:proofErr w:type="spellEnd"/>
-      <w:r>
-        <w:rPr>
-          <w:lang w:val="ru-RU"/>
-        </w:rPr>
-        <w:t xml:space="preserve"> 300мг 2р/</w:t>
-      </w:r>
-      <w:proofErr w:type="spellStart"/>
-      <w:r>
-        <w:rPr>
-          <w:lang w:val="ru-RU"/>
-        </w:rPr>
-        <w:t>сут</w:t>
-      </w:r>
-      <w:proofErr w:type="spellEnd"/>
-      <w:r>
-        <w:rPr>
-          <w:lang w:val="ru-RU"/>
-        </w:rPr>
-        <w:t xml:space="preserve">. 2-3 </w:t>
-      </w:r>
-      <w:proofErr w:type="spellStart"/>
-      <w:r>
-        <w:rPr>
-          <w:lang w:val="ru-RU"/>
-        </w:rPr>
-        <w:t>нед</w:t>
-      </w:r>
-      <w:proofErr w:type="spellEnd"/>
-      <w:r>
-        <w:rPr>
-          <w:lang w:val="ru-RU"/>
-        </w:rPr>
-        <w:t xml:space="preserve">., глицин 2т 3/д., </w:t>
-      </w:r>
-      <w:proofErr w:type="spellStart"/>
-      <w:r>
-        <w:rPr>
-          <w:lang w:val="ru-RU"/>
-        </w:rPr>
-        <w:t>глиятон</w:t>
-      </w:r>
-      <w:proofErr w:type="spellEnd"/>
-      <w:r>
-        <w:rPr>
-          <w:lang w:val="ru-RU"/>
-        </w:rPr>
-        <w:t xml:space="preserve"> 1000  в/м № 10, </w:t>
-      </w:r>
-      <w:proofErr w:type="spellStart"/>
-      <w:r>
-        <w:rPr>
-          <w:lang w:val="ru-RU"/>
-        </w:rPr>
-        <w:t>кортексин</w:t>
-      </w:r>
-      <w:proofErr w:type="spellEnd"/>
-      <w:r>
-        <w:rPr>
-          <w:lang w:val="ru-RU"/>
-        </w:rPr>
-        <w:t xml:space="preserve"> 10,</w:t>
-      </w:r>
-      <w:r>
-        <w:rPr>
-          <w:lang w:val="ru-RU"/>
-        </w:rPr>
-        <w:t>0</w:t>
-      </w:r>
-      <w:r>
-        <w:rPr>
-          <w:lang w:val="ru-RU"/>
-        </w:rPr>
-        <w:t xml:space="preserve"> в/</w:t>
-      </w:r>
-      <w:r>
-        <w:rPr>
-          <w:lang w:val="ru-RU"/>
-        </w:rPr>
-        <w:t>м</w:t>
-      </w:r>
-      <w:r>
-        <w:rPr>
-          <w:lang w:val="ru-RU"/>
-        </w:rPr>
-        <w:t xml:space="preserve"> №10., </w:t>
-      </w:r>
-      <w:proofErr w:type="spellStart"/>
-      <w:r>
-        <w:rPr>
-          <w:lang w:val="ru-RU"/>
-        </w:rPr>
-        <w:t>келтикан</w:t>
-      </w:r>
-      <w:proofErr w:type="spellEnd"/>
-      <w:r>
-        <w:rPr>
-          <w:lang w:val="ru-RU"/>
-        </w:rPr>
-        <w:t xml:space="preserve"> 1т.*3р/д.</w:t>
-      </w:r>
-      <w:r>
-        <w:rPr>
-          <w:lang w:val="ru-RU"/>
-        </w:rPr>
-        <w:t xml:space="preserve"> 1 мес.</w:t>
-      </w:r>
-      <w:r>
-        <w:rPr>
-          <w:lang w:val="ru-RU"/>
-        </w:rPr>
-        <w:t xml:space="preserve">, </w:t>
-      </w:r>
-      <w:proofErr w:type="spellStart"/>
-      <w:r>
-        <w:rPr>
-          <w:lang w:val="ru-RU"/>
-        </w:rPr>
-        <w:t>луцетам</w:t>
-      </w:r>
-      <w:proofErr w:type="spellEnd"/>
-      <w:r>
-        <w:rPr>
-          <w:lang w:val="ru-RU"/>
-        </w:rPr>
-        <w:t xml:space="preserve"> 15,0 в/в </w:t>
-      </w:r>
-      <w:proofErr w:type="spellStart"/>
-      <w:proofErr w:type="gramStart"/>
-      <w:r>
-        <w:rPr>
-          <w:lang w:val="ru-RU"/>
-        </w:rPr>
-        <w:t>стр</w:t>
-      </w:r>
-      <w:proofErr w:type="spellEnd"/>
-      <w:proofErr w:type="gramEnd"/>
-      <w:r>
-        <w:rPr>
-          <w:lang w:val="ru-RU"/>
-        </w:rPr>
-        <w:t xml:space="preserve"> № 10, </w:t>
-      </w:r>
-      <w:proofErr w:type="spellStart"/>
-      <w:r>
-        <w:rPr>
-          <w:lang w:val="ru-RU"/>
-        </w:rPr>
-        <w:t>нуклео</w:t>
-      </w:r>
-      <w:proofErr w:type="spellEnd"/>
-      <w:r>
-        <w:rPr>
-          <w:lang w:val="ru-RU"/>
-        </w:rPr>
-        <w:t xml:space="preserve"> ЦМФ 1т. *2р/д 20 дней, </w:t>
-      </w:r>
-      <w:proofErr w:type="spellStart"/>
-      <w:r>
-        <w:rPr>
-          <w:lang w:val="ru-RU"/>
-        </w:rPr>
-        <w:t>сермион</w:t>
-      </w:r>
-      <w:proofErr w:type="spellEnd"/>
-      <w:r>
-        <w:rPr>
-          <w:lang w:val="ru-RU"/>
-        </w:rPr>
-        <w:t xml:space="preserve"> 30 мг утр. 1 мес., </w:t>
-      </w:r>
-    </w:p>
-    <w:p>
-      <w:pPr>
-        <w:numPr>
-          <w:ilvl w:val="0"/>
-          <w:numId w:val="2"/>
-        </w:numPr>
-        <w:ind w:left="-142"/>
-        <w:jc w:val="both"/>
-        <w:rPr>
-          <w:lang w:val="ru-RU"/>
-        </w:rPr>
-      </w:pPr>
-      <w:r>
-        <w:rPr>
-          <w:lang w:val="ru-RU"/>
-        </w:rPr>
-        <w:t>УЗИ щит</w:t>
-      </w:r>
-      <w:proofErr w:type="gramStart"/>
-      <w:r>
-        <w:rPr>
-          <w:lang w:val="ru-RU"/>
-        </w:rPr>
-        <w:t>.</w:t>
-      </w:r>
-      <w:proofErr w:type="gramEnd"/>
-      <w:r>
-        <w:rPr>
-          <w:lang w:val="ru-RU"/>
-        </w:rPr>
-        <w:t xml:space="preserve"> </w:t>
-      </w:r>
-      <w:proofErr w:type="gramStart"/>
-      <w:r>
-        <w:rPr>
-          <w:lang w:val="ru-RU"/>
-        </w:rPr>
-        <w:t>ж</w:t>
-      </w:r>
-      <w:proofErr w:type="gramEnd"/>
-      <w:r>
-        <w:rPr>
-          <w:lang w:val="ru-RU"/>
-        </w:rPr>
-        <w:t xml:space="preserve">елезы 1р. в год. </w:t>
-      </w:r>
-      <w:r>
-        <w:rPr>
-          <w:lang w:val="ru-RU"/>
-        </w:rPr>
-        <w:t>Контр ТТГ 1р в 6 мес</w:t>
-      </w:r>
-      <w:proofErr w:type="gramStart"/>
-      <w:r>
-        <w:rPr>
-          <w:lang w:val="ru-RU"/>
-        </w:rPr>
-        <w:t>..</w:t>
-      </w:r>
-      <w:proofErr w:type="gramEnd"/>
-    </w:p>
-    <w:p>
-      <w:pPr>
-        <w:numPr>
-          <w:ilvl w:val="0"/>
-          <w:numId w:val="2"/>
-        </w:numPr>
-        <w:ind w:left="-142"/>
-        <w:jc w:val="both"/>
-        <w:rPr>
-          <w:lang w:val="ru-RU"/>
-        </w:rPr>
-      </w:pPr>
-      <w:r>
-        <w:rPr>
-          <w:lang w:val="ru-RU"/>
-        </w:rPr>
-        <w:t>Б/</w:t>
-      </w:r>
-      <w:proofErr w:type="gramStart"/>
-      <w:r>
-        <w:rPr>
-          <w:lang w:val="ru-RU"/>
-        </w:rPr>
-        <w:t>л</w:t>
-      </w:r>
-      <w:proofErr w:type="gramEnd"/>
-      <w:r>
-        <w:rPr>
-          <w:lang w:val="ru-RU"/>
-        </w:rPr>
-        <w:t xml:space="preserve"> серия. </w:t>
-      </w:r>
-      <w:r>
-        <w:rPr>
-          <w:lang w:val="ru-RU"/>
-        </w:rPr>
-        <w:t>АД</w:t>
-      </w:r>
-      <w:r>
-        <w:rPr>
-          <w:lang w:val="ru-RU"/>
-        </w:rPr>
-        <w:t>Л</w:t>
-      </w:r>
-      <w:r>
-        <w:rPr>
-          <w:lang w:val="ru-RU"/>
-        </w:rPr>
-        <w:t xml:space="preserve">  №  </w:t>
-      </w:r>
-      <w:r>
-        <w:rPr>
-          <w:lang w:val="ru-RU"/>
-        </w:rPr>
-        <w:t>177</w:t>
-      </w:r>
-      <w:r>
-        <w:rPr>
-          <w:lang w:val="ru-RU"/>
-        </w:rPr>
-        <w:t>7</w:t>
-      </w:r>
-      <w:r>
-        <w:rPr>
-          <w:lang w:val="ru-RU"/>
-        </w:rPr>
-        <w:t xml:space="preserve">     с </w:t>
-      </w:r>
-      <w:r>
-        <w:rPr>
-          <w:lang w:val="ru-RU"/>
-        </w:rPr>
-        <w:fldChar w:fldCharType="begin"/>
-      </w:r>
-      <w:r>
-        <w:rPr>
-          <w:lang w:val="ru-RU"/>
-        </w:rPr>
-        <w:instrText xml:space="preserve"> REF c \h </w:instrText>
-      </w:r>
-      <w:r>
-        <w:rPr>
-          <w:lang w:val="ru-RU"/>
-        </w:rPr>
-      </w:r>
-      <w:r>
-        <w:rPr>
-          <w:lang w:val="ru-RU"/>
-        </w:rPr>
-        <w:fldChar w:fldCharType="separate"/>
-      </w:r>
-      <w:r>
-        <w:rPr>
-          <w:sz w:val="28"/>
-          <w:lang w:val="ru-RU"/>
-        </w:rPr>
-        <w:t>08.18</w:t>
-      </w:r>
-      <w:r>
-        <w:rPr>
-          <w:sz w:val="28"/>
-          <w:lang w:val="ru-RU"/>
-        </w:rPr>
-        <w:t xml:space="preserve"> </w:t>
-      </w:r>
-      <w:r>
-        <w:rPr>
-          <w:sz w:val="28"/>
-          <w:lang w:val="ru-RU"/>
-        </w:rPr>
-        <w:t xml:space="preserve">. </w:t>
-      </w:r>
-      <w:r>
-        <w:rPr>
-          <w:lang w:val="ru-RU"/>
-        </w:rPr>
-        <w:fldChar w:fldCharType="end"/>
-      </w:r>
-      <w:r>
-        <w:rPr>
-          <w:lang w:val="ru-RU"/>
-        </w:rPr>
-        <w:t xml:space="preserve"> </w:t>
-      </w:r>
-      <w:r>
-        <w:rPr>
-          <w:lang w:val="ru-RU"/>
-        </w:rPr>
-        <w:t xml:space="preserve">по  </w:t>
-      </w:r>
-      <w:r>
-        <w:rPr>
-          <w:lang w:val="ru-RU"/>
-        </w:rPr>
-        <w:fldChar w:fldCharType="begin"/>
-      </w:r>
-      <w:r>
-        <w:rPr>
-          <w:lang w:val="ru-RU"/>
-        </w:rPr>
-        <w:instrText xml:space="preserve"> REF по \h </w:instrText>
-      </w:r>
-      <w:r>
-        <w:rPr>
-          <w:lang w:val="ru-RU"/>
-        </w:rPr>
-      </w:r>
-      <w:r>
-        <w:rPr>
-          <w:lang w:val="ru-RU"/>
-        </w:rPr>
-        <w:fldChar w:fldCharType="separate"/>
-      </w:r>
-      <w:r>
-        <w:rPr>
-          <w:sz w:val="28"/>
-          <w:lang w:val="ru-RU"/>
-        </w:rPr>
-        <w:t xml:space="preserve">  .</w:t>
-      </w:r>
-      <w:r>
-        <w:rPr>
-          <w:sz w:val="28"/>
-          <w:lang w:val="ru-RU"/>
-        </w:rPr>
-        <w:t>08.18</w:t>
-      </w:r>
-      <w:r>
-        <w:rPr>
-          <w:sz w:val="28"/>
-          <w:lang w:val="ru-RU"/>
-        </w:rPr>
-        <w:t xml:space="preserve"> </w:t>
-      </w:r>
-      <w:r>
-        <w:rPr>
-          <w:sz w:val="28"/>
-          <w:lang w:val="ru-RU"/>
-        </w:rPr>
-        <w:t xml:space="preserve"> </w:t>
-      </w:r>
-      <w:r>
-        <w:rPr>
-          <w:lang w:val="ru-RU"/>
-        </w:rPr>
-        <w:fldChar w:fldCharType="end"/>
-      </w:r>
-      <w:r>
-        <w:rPr>
-          <w:lang w:val="ru-RU"/>
-        </w:rPr>
-        <w:t>к труду     .</w:t>
-      </w:r>
-      <w:r>
-        <w:rPr>
-          <w:lang w:val="ru-RU"/>
-        </w:rPr>
-        <w:t>09.18</w:t>
-      </w:r>
-      <w:r>
-        <w:rPr>
-          <w:lang w:val="ru-RU"/>
-        </w:rPr>
-        <w:t xml:space="preserve"> </w:t>
-      </w:r>
     </w:p>
     <w:p>
       <w:pPr>
@@ -10945,93 +9520,6 @@
     </w:docPart>
     <w:docPart>
       <w:docPartPr>
-        <w:name w:val="FBFC6A18E07A484F9E976562E903BEB7"/>
-        <w:category>
-          <w:name w:val="Общие"/>
-          <w:gallery w:val="placeholder"/>
-        </w:category>
-        <w:types>
-          <w:type w:val="bbPlcHdr"/>
-        </w:types>
-        <w:behaviors>
-          <w:behavior w:val="content"/>
-        </w:behaviors>
-        <w:guid w:val="{E5D938F3-E00E-4F48-ACDE-E2E2655275DF}"/>
-      </w:docPartPr>
-      <w:docPartBody>
-        <w:p>
-          <w:pPr>
-            <w:pStyle w:val="FBFC6A18E07A484F9E976562E903BEB7"/>
-          </w:pPr>
-          <w:r>
-            <w:rPr>
-              <w:rStyle w:val="a3"/>
-            </w:rPr>
-            <w:t>Выберите элемент.</w:t>
-          </w:r>
-        </w:p>
-      </w:docPartBody>
-    </w:docPart>
-    <w:docPart>
-      <w:docPartPr>
-        <w:name w:val="DB435B1E68954750936FB322747598D2"/>
-        <w:category>
-          <w:name w:val="Общие"/>
-          <w:gallery w:val="placeholder"/>
-        </w:category>
-        <w:types>
-          <w:type w:val="bbPlcHdr"/>
-        </w:types>
-        <w:behaviors>
-          <w:behavior w:val="content"/>
-        </w:behaviors>
-        <w:guid w:val="{7122C427-55FD-49A2-B369-ED6DAFC67A8F}"/>
-      </w:docPartPr>
-      <w:docPartBody>
-        <w:p>
-          <w:pPr>
-            <w:pStyle w:val="DB435B1E68954750936FB322747598D2"/>
-          </w:pPr>
-          <w:r>
-            <w:rPr>
-              <w:rStyle w:val="a3"/>
-            </w:rPr>
-            <w:t>Выберите элемент.</w:t>
-          </w:r>
-        </w:p>
-      </w:docPartBody>
-    </w:docPart>
-    <w:docPart>
-      <w:docPartPr>
-        <w:name w:val="5917FEE754784A0BA4173B51A4E1CE95"/>
-        <w:category>
-          <w:name w:val="Общие"/>
-          <w:gallery w:val="placeholder"/>
-        </w:category>
-        <w:types>
-          <w:type w:val="bbPlcHdr"/>
-        </w:types>
-        <w:behaviors>
-          <w:behavior w:val="content"/>
-        </w:behaviors>
-        <w:guid w:val="{92F74F23-8C0C-424C-A12C-19EB4EDE41E3}"/>
-      </w:docPartPr>
-      <w:docPartBody>
-        <w:p>
-          <w:pPr>
-            <w:pStyle w:val="5917FEE754784A0BA4173B51A4E1CE95"/>
-          </w:pPr>
-          <w:r>
-            <w:rPr>
-              <w:rStyle w:val="a3"/>
-            </w:rPr>
-            <w:t>Выберите элемент.</w:t>
-          </w:r>
-        </w:p>
-      </w:docPartBody>
-    </w:docPart>
-    <w:docPart>
-      <w:docPartPr>
         <w:name w:val="3755473979B24CB896600859156E5B44"/>
         <w:category>
           <w:name w:val="Общие"/>
@@ -11079,6 +9567,35 @@
         <w:p>
           <w:pPr>
             <w:pStyle w:val="BA1FB41A1B0F4FDF8B14D2F6319521D6"/>
+          </w:pPr>
+          <w:r>
+            <w:rPr>
+              <w:rStyle w:val="a3"/>
+            </w:rPr>
+            <w:t>Выберите элемент.</w:t>
+          </w:r>
+        </w:p>
+      </w:docPartBody>
+    </w:docPart>
+    <w:docPart>
+      <w:docPartPr>
+        <w:name w:val="9DF9CD014C7C4802990DE85B3307CD9A"/>
+        <w:category>
+          <w:name w:val="Общие"/>
+          <w:gallery w:val="placeholder"/>
+        </w:category>
+        <w:types>
+          <w:type w:val="bbPlcHdr"/>
+        </w:types>
+        <w:behaviors>
+          <w:behavior w:val="content"/>
+        </w:behaviors>
+        <w:guid w:val="{CE88F5DA-E86F-4EDF-9AC8-BC7C78B42063}"/>
+      </w:docPartPr>
+      <w:docPartBody>
+        <w:p>
+          <w:pPr>
+            <w:pStyle w:val="9DF9CD014C7C4802990DE85B3307CD9A"/>
           </w:pPr>
           <w:r>
             <w:rPr>
@@ -11186,6 +9703,7 @@
     <w:rsid w:val="003C799D"/>
     <w:rsid w:val="00411AC6"/>
     <w:rsid w:val="00414F9B"/>
+    <w:rsid w:val="00425829"/>
     <w:rsid w:val="00445B0E"/>
     <w:rsid w:val="00497BBA"/>
     <w:rsid w:val="004A6EDF"/>
@@ -11196,6 +9714,7 @@
     <w:rsid w:val="005D67E2"/>
     <w:rsid w:val="005E28CF"/>
     <w:rsid w:val="00660400"/>
+    <w:rsid w:val="006A4866"/>
     <w:rsid w:val="006B6CF2"/>
     <w:rsid w:val="006D71E3"/>
     <w:rsid w:val="007527EF"/>
@@ -11458,7 +9977,7 @@
     <w:basedOn w:val="a0"/>
     <w:uiPriority w:val="99"/>
     <w:semiHidden/>
-    <w:rsid w:val="0006090D"/>
+    <w:rsid w:val="006A4866"/>
     <w:rPr>
       <w:color w:val="808080"/>
     </w:rPr>
@@ -12132,6 +10651,13 @@
   <w:style w:type="paragraph" w:customStyle="1" w:styleId="F4181B3175294A9BAA33423019BF5C90">
     <w:name w:val="F4181B3175294A9BAA33423019BF5C90"/>
     <w:rsid w:val="0006090D"/>
+    <w:rPr>
+      <w:lang w:val="uk-UA" w:eastAsia="uk-UA"/>
+    </w:rPr>
+  </w:style>
+  <w:style w:type="paragraph" w:customStyle="1" w:styleId="9DF9CD014C7C4802990DE85B3307CD9A">
+    <w:name w:val="9DF9CD014C7C4802990DE85B3307CD9A"/>
+    <w:rsid w:val="006A4866"/>
     <w:rPr>
       <w:lang w:val="uk-UA" w:eastAsia="uk-UA"/>
     </w:rPr>
@@ -12623,7 +11149,7 @@
 </file>
 
 <file path=customXml/itemProps1.xml><?xml version="1.0" encoding="utf-8"?>
-<ds:datastoreItem xmlns:ds="http://schemas.openxmlformats.org/officeDocument/2006/customXml" ds:itemID="{5CB0532B-3A3A-4357-9879-ED29FA26893F}">
+<ds:datastoreItem xmlns:ds="http://schemas.openxmlformats.org/officeDocument/2006/customXml" ds:itemID="{C51460EA-4CD8-4101-BE50-892148E76796}">
   <ds:schemaRefs>
     <ds:schemaRef ds:uri="http://schemas.openxmlformats.org/officeDocument/2006/bibliography"/>
   </ds:schemaRefs>
